--- a/Rapport TP1.docx
+++ b/Rapport TP1.docx
@@ -3,20 +3,1839 @@
 <w:document xmlns:wpc="http://schemas.microsoft.com/office/word/2010/wordprocessingCanvas" xmlns:cx="http://schemas.microsoft.com/office/drawing/2014/chartex" xmlns:cx1="http://schemas.microsoft.com/office/drawing/2015/9/8/chartex" xmlns:mc="http://schemas.openxmlformats.org/markup-compatibility/2006" xmlns:o="urn:schemas-microsoft-com:office:office" xmlns:r="http://schemas.openxmlformats.org/officeDocument/2006/relationships" xmlns:m="http://schemas.openxmlformats.org/officeDocument/2006/math" xmlns:v="urn:schemas-microsoft-com:vml" xmlns:wp14="http://schemas.microsoft.com/office/word/2010/wordprocessingDrawing" xmlns:wp="http://schemas.openxmlformats.org/drawingml/2006/wordprocessingDrawing" xmlns:w10="urn:schemas-microsoft-com:office:word" xmlns:w="http://schemas.openxmlformats.org/wordprocessingml/2006/main" xmlns:w14="http://schemas.microsoft.com/office/word/2010/wordml" xmlns:w15="http://schemas.microsoft.com/office/word/2012/wordml" xmlns:w16se="http://schemas.microsoft.com/office/word/2015/wordml/symex" xmlns:wpg="http://schemas.microsoft.com/office/word/2010/wordprocessingGroup" xmlns:wpi="http://schemas.microsoft.com/office/word/2010/wordprocessingInk" xmlns:wne="http://schemas.microsoft.com/office/word/2006/wordml" xmlns:wps="http://schemas.microsoft.com/office/word/2010/wordprocessingShape" mc:Ignorable="w14 w15 w16se wp14">
   <w:body>
     <w:p>
-      <w:r>
-        <w:t>asd</w:t>
-      </w:r>
+      <w:pPr>
+        <w:jc w:val="center"/>
+        <w:rPr>
+          <w:rFonts w:asciiTheme="majorHAnsi" w:hAnsiTheme="majorHAnsi" w:cs="Arial"/>
+        </w:rPr>
+      </w:pPr>
       <w:bookmarkStart w:id="0" w:name="_GoBack"/>
+      <w:r>
+        <w:rPr>
+          <w:rFonts w:asciiTheme="majorHAnsi" w:hAnsiTheme="majorHAnsi" w:cs="Arial"/>
+        </w:rPr>
+        <w:t>Bouffard Michaël</w:t>
+      </w:r>
+      <w:r>
+        <w:rPr>
+          <w:rFonts w:asciiTheme="majorHAnsi" w:hAnsiTheme="majorHAnsi" w:cs="Arial"/>
+        </w:rPr>
+        <w:br/>
+        <w:t>(111 150 168 – email)</w:t>
+      </w:r>
+      <w:r>
+        <w:rPr>
+          <w:rFonts w:asciiTheme="majorHAnsi" w:hAnsiTheme="majorHAnsi" w:cs="Arial"/>
+        </w:rPr>
+        <w:br/>
+      </w:r>
+      <w:r>
+        <w:rPr>
+          <w:rFonts w:asciiTheme="majorHAnsi" w:hAnsiTheme="majorHAnsi" w:cs="Arial"/>
+        </w:rPr>
+        <w:br/>
+      </w:r>
+      <w:r>
+        <w:rPr>
+          <w:rFonts w:asciiTheme="majorHAnsi" w:hAnsiTheme="majorHAnsi" w:cs="Arial"/>
+        </w:rPr>
+        <w:t>Brodeur Tristan</w:t>
+      </w:r>
+      <w:r>
+        <w:rPr>
+          <w:rFonts w:asciiTheme="majorHAnsi" w:hAnsiTheme="majorHAnsi" w:cs="Arial"/>
+        </w:rPr>
+        <w:br/>
+        <w:t>(</w:t>
+      </w:r>
+      <w:r>
+        <w:rPr>
+          <w:rFonts w:asciiTheme="majorHAnsi" w:hAnsiTheme="majorHAnsi" w:cs="Arial"/>
+        </w:rPr>
+        <w:t>111 091 005 - email</w:t>
+      </w:r>
+      <w:r>
+        <w:rPr>
+          <w:rFonts w:asciiTheme="majorHAnsi" w:hAnsiTheme="majorHAnsi" w:cs="Arial"/>
+        </w:rPr>
+        <w:t>)</w:t>
+      </w:r>
+      <w:r>
+        <w:rPr>
+          <w:rFonts w:asciiTheme="majorHAnsi" w:hAnsiTheme="majorHAnsi" w:cs="Arial"/>
+        </w:rPr>
+        <w:br/>
+      </w:r>
+      <w:r>
+        <w:rPr>
+          <w:rFonts w:asciiTheme="majorHAnsi" w:hAnsiTheme="majorHAnsi" w:cs="Arial"/>
+        </w:rPr>
+        <w:br/>
+        <w:t>Gaudreau Louis</w:t>
+      </w:r>
+      <w:r>
+        <w:rPr>
+          <w:rFonts w:asciiTheme="majorHAnsi" w:hAnsiTheme="majorHAnsi" w:cs="Arial"/>
+        </w:rPr>
+        <w:br/>
+        <w:t>(111 089 120 – email)</w:t>
+      </w:r>
+      <w:r>
+        <w:rPr>
+          <w:rFonts w:asciiTheme="majorHAnsi" w:hAnsiTheme="majorHAnsi" w:cs="Arial"/>
+        </w:rPr>
+        <w:br/>
+      </w:r>
+      <w:r>
+        <w:rPr>
+          <w:rFonts w:asciiTheme="majorHAnsi" w:hAnsiTheme="majorHAnsi" w:cs="Arial"/>
+        </w:rPr>
+        <w:br/>
+      </w:r>
+      <w:r>
+        <w:rPr>
+          <w:rFonts w:asciiTheme="majorHAnsi" w:hAnsiTheme="majorHAnsi" w:cs="Arial"/>
+        </w:rPr>
+        <w:t>Lavoie Daniel</w:t>
+      </w:r>
+      <w:r>
+        <w:rPr>
+          <w:rFonts w:asciiTheme="majorHAnsi" w:hAnsiTheme="majorHAnsi" w:cs="Arial"/>
+        </w:rPr>
+        <w:br/>
+        <w:t xml:space="preserve">(111 103 095 </w:t>
+      </w:r>
+      <w:r>
+        <w:rPr>
+          <w:rFonts w:asciiTheme="majorHAnsi" w:hAnsiTheme="majorHAnsi" w:cs="Arial"/>
+        </w:rPr>
+        <w:t>–</w:t>
+      </w:r>
+      <w:r>
+        <w:rPr>
+          <w:rFonts w:asciiTheme="majorHAnsi" w:hAnsiTheme="majorHAnsi" w:cs="Arial"/>
+        </w:rPr>
+        <w:t xml:space="preserve"> email</w:t>
+      </w:r>
+      <w:r>
+        <w:rPr>
+          <w:rFonts w:asciiTheme="majorHAnsi" w:hAnsiTheme="majorHAnsi" w:cs="Arial"/>
+        </w:rPr>
+        <w:t>)</w:t>
+      </w:r>
+      <w:r>
+        <w:rPr>
+          <w:rFonts w:asciiTheme="majorHAnsi" w:hAnsiTheme="majorHAnsi" w:cs="Arial"/>
+        </w:rPr>
+        <w:br/>
+      </w:r>
+      <w:r>
+        <w:rPr>
+          <w:rFonts w:asciiTheme="majorHAnsi" w:hAnsiTheme="majorHAnsi" w:cs="Arial"/>
+        </w:rPr>
+        <w:br/>
+      </w:r>
+      <w:proofErr w:type="spellStart"/>
+      <w:r>
+        <w:rPr>
+          <w:rFonts w:asciiTheme="majorHAnsi" w:hAnsiTheme="majorHAnsi" w:cs="Arial"/>
+        </w:rPr>
+        <w:t>Mrini</w:t>
+      </w:r>
+      <w:proofErr w:type="spellEnd"/>
+      <w:r>
+        <w:rPr>
+          <w:rFonts w:asciiTheme="majorHAnsi" w:hAnsiTheme="majorHAnsi" w:cs="Arial"/>
+        </w:rPr>
+        <w:t xml:space="preserve"> </w:t>
+      </w:r>
+      <w:proofErr w:type="spellStart"/>
+      <w:r>
+        <w:rPr>
+          <w:rFonts w:asciiTheme="majorHAnsi" w:hAnsiTheme="majorHAnsi" w:cs="Arial"/>
+        </w:rPr>
+        <w:t>Mazine</w:t>
+      </w:r>
+      <w:proofErr w:type="spellEnd"/>
+      <w:r>
+        <w:rPr>
+          <w:rFonts w:asciiTheme="majorHAnsi" w:hAnsiTheme="majorHAnsi" w:cs="Arial"/>
+        </w:rPr>
+        <w:t xml:space="preserve"> (Chargé de projet)</w:t>
+      </w:r>
+      <w:r>
+        <w:rPr>
+          <w:rFonts w:asciiTheme="majorHAnsi" w:hAnsiTheme="majorHAnsi" w:cs="Arial"/>
+        </w:rPr>
+        <w:br/>
+        <w:t>(908 416 266 – mazine.mrini.1@ulaval.ca</w:t>
+      </w:r>
+      <w:r>
+        <w:rPr>
+          <w:rFonts w:asciiTheme="majorHAnsi" w:hAnsiTheme="majorHAnsi" w:cs="Arial"/>
+        </w:rPr>
+        <w:t>)</w:t>
+      </w:r>
+      <w:r>
+        <w:rPr>
+          <w:rFonts w:asciiTheme="majorHAnsi" w:hAnsiTheme="majorHAnsi" w:cs="Arial"/>
+        </w:rPr>
+        <w:br/>
+      </w:r>
+      <w:r>
+        <w:rPr>
+          <w:rFonts w:asciiTheme="majorHAnsi" w:hAnsiTheme="majorHAnsi" w:cs="Arial"/>
+        </w:rPr>
+        <w:br/>
+      </w:r>
+      <w:r>
+        <w:rPr>
+          <w:rFonts w:asciiTheme="majorHAnsi" w:hAnsiTheme="majorHAnsi" w:cs="Arial"/>
+        </w:rPr>
+        <w:t>Piché-</w:t>
+      </w:r>
+      <w:proofErr w:type="spellStart"/>
+      <w:r>
+        <w:rPr>
+          <w:rFonts w:asciiTheme="majorHAnsi" w:hAnsiTheme="majorHAnsi" w:cs="Arial"/>
+        </w:rPr>
+        <w:t>Joncas</w:t>
+      </w:r>
+      <w:proofErr w:type="spellEnd"/>
+      <w:r>
+        <w:rPr>
+          <w:rFonts w:asciiTheme="majorHAnsi" w:hAnsiTheme="majorHAnsi" w:cs="Arial"/>
+        </w:rPr>
+        <w:t xml:space="preserve"> Dominique-Jérémy</w:t>
+      </w:r>
+      <w:r>
+        <w:rPr>
+          <w:rFonts w:asciiTheme="majorHAnsi" w:hAnsiTheme="majorHAnsi" w:cs="Arial"/>
+        </w:rPr>
+        <w:br/>
+        <w:t>(111 123 080 – dominique-jemery.piche-joncas.1@ulaval.ca)</w:t>
+      </w:r>
+      <w:r>
+        <w:rPr>
+          <w:rFonts w:asciiTheme="majorHAnsi" w:hAnsiTheme="majorHAnsi" w:cs="Arial"/>
+        </w:rPr>
+        <w:br/>
+      </w:r>
+      <w:r>
+        <w:rPr>
+          <w:rFonts w:asciiTheme="majorHAnsi" w:hAnsiTheme="majorHAnsi" w:cs="Arial"/>
+        </w:rPr>
+        <w:br/>
+        <w:t>Robitaille Simon</w:t>
+      </w:r>
+      <w:r>
+        <w:rPr>
+          <w:rFonts w:asciiTheme="majorHAnsi" w:hAnsiTheme="majorHAnsi" w:cs="Arial"/>
+        </w:rPr>
+        <w:br/>
+        <w:t>(111 096 145 – email)</w:t>
+      </w:r>
+      <w:r>
+        <w:rPr>
+          <w:rFonts w:asciiTheme="majorHAnsi" w:hAnsiTheme="majorHAnsi" w:cs="Arial"/>
+        </w:rPr>
+        <w:br/>
+      </w:r>
+      <w:r>
+        <w:rPr>
+          <w:rFonts w:asciiTheme="majorHAnsi" w:hAnsiTheme="majorHAnsi" w:cs="Arial"/>
+        </w:rPr>
+        <w:br/>
+        <w:t>Tremblay Alexandre</w:t>
+      </w:r>
+      <w:r>
+        <w:rPr>
+          <w:rFonts w:asciiTheme="majorHAnsi" w:hAnsiTheme="majorHAnsi" w:cs="Arial"/>
+        </w:rPr>
+        <w:br/>
+        <w:t>(111 104 149 – email)</w:t>
+      </w:r>
+    </w:p>
+    <w:p>
+      <w:pPr>
+        <w:jc w:val="center"/>
+        <w:rPr>
+          <w:rFonts w:asciiTheme="majorHAnsi" w:hAnsiTheme="majorHAnsi" w:cs="Arial"/>
+        </w:rPr>
+      </w:pPr>
+      <w:r>
+        <w:rPr>
+          <w:rFonts w:asciiTheme="majorHAnsi" w:hAnsiTheme="majorHAnsi" w:cs="Arial"/>
+        </w:rPr>
+        <w:t>Gestion de projets informatiques : méthodes et outils</w:t>
+      </w:r>
+      <w:r>
+        <w:rPr>
+          <w:rFonts w:asciiTheme="majorHAnsi" w:hAnsiTheme="majorHAnsi" w:cs="Arial"/>
+        </w:rPr>
+        <w:br/>
+        <w:t xml:space="preserve">GLO-3101 </w:t>
+      </w:r>
+      <w:r>
+        <w:rPr>
+          <w:rFonts w:asciiTheme="majorHAnsi" w:hAnsiTheme="majorHAnsi" w:cs="Arial"/>
+        </w:rPr>
+        <w:t>– Section A</w:t>
+      </w:r>
+    </w:p>
+    <w:p>
+      <w:pPr>
+        <w:jc w:val="center"/>
+        <w:rPr>
+          <w:rFonts w:asciiTheme="majorHAnsi" w:hAnsiTheme="majorHAnsi" w:cs="Arial"/>
+          <w:b/>
+          <w:sz w:val="36"/>
+        </w:rPr>
+      </w:pPr>
+      <w:r>
+        <w:rPr>
+          <w:rFonts w:asciiTheme="majorHAnsi" w:hAnsiTheme="majorHAnsi" w:cs="Arial"/>
+          <w:b/>
+          <w:sz w:val="36"/>
+        </w:rPr>
+        <w:t>Rapport TP1</w:t>
+      </w:r>
+    </w:p>
+    <w:p>
+      <w:pPr>
+        <w:jc w:val="center"/>
+        <w:rPr>
+          <w:rFonts w:asciiTheme="majorHAnsi" w:hAnsiTheme="majorHAnsi" w:cs="Arial"/>
+        </w:rPr>
+      </w:pPr>
+      <w:r>
+        <w:rPr>
+          <w:rFonts w:asciiTheme="majorHAnsi" w:hAnsiTheme="majorHAnsi" w:cs="Arial"/>
+        </w:rPr>
+        <w:t>Travail présenté à</w:t>
+      </w:r>
+      <w:r>
+        <w:rPr>
+          <w:rFonts w:asciiTheme="majorHAnsi" w:hAnsiTheme="majorHAnsi" w:cs="Arial"/>
+        </w:rPr>
+        <w:br/>
+      </w:r>
+      <w:r>
+        <w:rPr>
+          <w:rFonts w:asciiTheme="majorHAnsi" w:hAnsiTheme="majorHAnsi" w:cs="Arial"/>
+        </w:rPr>
+        <w:t>Jean-François Couturier</w:t>
+      </w:r>
+    </w:p>
+    <w:p>
+      <w:pPr>
+        <w:jc w:val="center"/>
+        <w:rPr>
+          <w:rFonts w:asciiTheme="majorHAnsi" w:hAnsiTheme="majorHAnsi" w:cs="Arial"/>
+        </w:rPr>
+        <w:sectPr>
+          <w:headerReference w:type="default" r:id="rId8"/>
+          <w:pgSz w:w="12240" w:h="15840" w:code="1"/>
+          <w:pgMar w:top="1440" w:right="1797" w:bottom="1440" w:left="1797" w:header="709" w:footer="709" w:gutter="0"/>
+          <w:cols w:space="708"/>
+          <w:vAlign w:val="both"/>
+          <w:docGrid w:linePitch="360"/>
+        </w:sectPr>
+      </w:pPr>
+      <w:r>
+        <w:rPr>
+          <w:rFonts w:asciiTheme="majorHAnsi" w:hAnsiTheme="majorHAnsi" w:cs="Arial"/>
+        </w:rPr>
+        <w:t>Département d’informatique et de génie logiciel</w:t>
+      </w:r>
+      <w:r>
+        <w:rPr>
+          <w:rFonts w:asciiTheme="majorHAnsi" w:hAnsiTheme="majorHAnsi" w:cs="Arial"/>
+        </w:rPr>
+        <w:br/>
+        <w:t>Université Laval</w:t>
+      </w:r>
+      <w:r>
+        <w:rPr>
+          <w:rFonts w:asciiTheme="majorHAnsi" w:hAnsiTheme="majorHAnsi" w:cs="Arial"/>
+        </w:rPr>
+        <w:br/>
+        <w:t>(</w:t>
+      </w:r>
+      <w:r>
+        <w:rPr>
+          <w:rFonts w:asciiTheme="majorHAnsi" w:hAnsiTheme="majorHAnsi" w:cs="Arial"/>
+        </w:rPr>
+        <w:t>Automne 2016</w:t>
+      </w:r>
+      <w:r>
+        <w:rPr>
+          <w:rFonts w:asciiTheme="majorHAnsi" w:hAnsiTheme="majorHAnsi" w:cs="Arial"/>
+        </w:rPr>
+        <w:t>)</w:t>
+      </w:r>
+    </w:p>
+    <w:sdt>
+      <w:sdtPr>
+        <w:rPr>
+          <w:lang w:val="fr-FR"/>
+        </w:rPr>
+        <w:id w:val="1622260758"/>
+        <w:docPartObj>
+          <w:docPartGallery w:val="Table of Contents"/>
+          <w:docPartUnique/>
+        </w:docPartObj>
+      </w:sdtPr>
+      <w:sdtEndPr>
+        <w:rPr>
+          <w:rFonts w:eastAsia="Times New Roman" w:cs="Times New Roman"/>
+          <w:b/>
+          <w:bCs/>
+          <w:color w:val="auto"/>
+          <w:sz w:val="24"/>
+          <w:szCs w:val="20"/>
+          <w:lang w:eastAsia="fr-FR"/>
+        </w:rPr>
+      </w:sdtEndPr>
+      <w:sdtContent>
+        <w:p>
+          <w:pPr>
+            <w:pStyle w:val="En-ttedetabledesmatires"/>
+          </w:pPr>
+          <w:r>
+            <w:rPr>
+              <w:lang w:val="fr-FR"/>
+            </w:rPr>
+            <w:t>Table des matières</w:t>
+          </w:r>
+        </w:p>
+        <w:p>
+          <w:pPr>
+            <w:pStyle w:val="TM1"/>
+            <w:tabs>
+              <w:tab w:val="right" w:leader="dot" w:pos="8636"/>
+            </w:tabs>
+            <w:rPr>
+              <w:rFonts w:asciiTheme="majorHAnsi" w:eastAsiaTheme="minorEastAsia" w:hAnsiTheme="majorHAnsi" w:cstheme="minorBidi"/>
+              <w:noProof/>
+              <w:sz w:val="22"/>
+              <w:szCs w:val="22"/>
+              <w:lang w:eastAsia="fr-CA"/>
+            </w:rPr>
+          </w:pPr>
+          <w:r>
+            <w:rPr>
+              <w:rFonts w:asciiTheme="majorHAnsi" w:hAnsiTheme="majorHAnsi"/>
+            </w:rPr>
+            <w:fldChar w:fldCharType="begin"/>
+          </w:r>
+          <w:r>
+            <w:rPr>
+              <w:rFonts w:asciiTheme="majorHAnsi" w:hAnsiTheme="majorHAnsi"/>
+            </w:rPr>
+            <w:instrText xml:space="preserve"> TOC \o "1-3" \h \z \u </w:instrText>
+          </w:r>
+          <w:r>
+            <w:rPr>
+              <w:rFonts w:asciiTheme="majorHAnsi" w:hAnsiTheme="majorHAnsi"/>
+            </w:rPr>
+            <w:fldChar w:fldCharType="separate"/>
+          </w:r>
+          <w:hyperlink w:anchor="_Toc463477222" w:history="1">
+            <w:r>
+              <w:rPr>
+                <w:rStyle w:val="Lienhypertexte"/>
+                <w:rFonts w:asciiTheme="majorHAnsi" w:hAnsiTheme="majorHAnsi"/>
+                <w:noProof/>
+              </w:rPr>
+              <w:t>Introduction</w:t>
+            </w:r>
+            <w:r>
+              <w:rPr>
+                <w:rFonts w:asciiTheme="majorHAnsi" w:hAnsiTheme="majorHAnsi"/>
+                <w:noProof/>
+                <w:webHidden/>
+              </w:rPr>
+              <w:tab/>
+            </w:r>
+            <w:r>
+              <w:rPr>
+                <w:rFonts w:asciiTheme="majorHAnsi" w:hAnsiTheme="majorHAnsi"/>
+                <w:noProof/>
+                <w:webHidden/>
+              </w:rPr>
+              <w:fldChar w:fldCharType="begin"/>
+            </w:r>
+            <w:r>
+              <w:rPr>
+                <w:rFonts w:asciiTheme="majorHAnsi" w:hAnsiTheme="majorHAnsi"/>
+                <w:noProof/>
+                <w:webHidden/>
+              </w:rPr>
+              <w:instrText xml:space="preserve"> PAGEREF _Toc463477222 \h </w:instrText>
+            </w:r>
+            <w:r>
+              <w:rPr>
+                <w:rFonts w:asciiTheme="majorHAnsi" w:hAnsiTheme="majorHAnsi"/>
+                <w:noProof/>
+                <w:webHidden/>
+              </w:rPr>
+            </w:r>
+            <w:r>
+              <w:rPr>
+                <w:rFonts w:asciiTheme="majorHAnsi" w:hAnsiTheme="majorHAnsi"/>
+                <w:noProof/>
+                <w:webHidden/>
+              </w:rPr>
+              <w:fldChar w:fldCharType="separate"/>
+            </w:r>
+            <w:r>
+              <w:rPr>
+                <w:rFonts w:asciiTheme="majorHAnsi" w:hAnsiTheme="majorHAnsi"/>
+                <w:noProof/>
+                <w:webHidden/>
+              </w:rPr>
+              <w:t>3</w:t>
+            </w:r>
+            <w:r>
+              <w:rPr>
+                <w:rFonts w:asciiTheme="majorHAnsi" w:hAnsiTheme="majorHAnsi"/>
+                <w:noProof/>
+                <w:webHidden/>
+              </w:rPr>
+              <w:fldChar w:fldCharType="end"/>
+            </w:r>
+          </w:hyperlink>
+        </w:p>
+        <w:p>
+          <w:pPr>
+            <w:pStyle w:val="TM3"/>
+            <w:tabs>
+              <w:tab w:val="right" w:leader="dot" w:pos="8636"/>
+            </w:tabs>
+            <w:rPr>
+              <w:rFonts w:asciiTheme="majorHAnsi" w:eastAsiaTheme="minorEastAsia" w:hAnsiTheme="majorHAnsi" w:cstheme="minorBidi"/>
+              <w:noProof/>
+              <w:sz w:val="22"/>
+              <w:szCs w:val="22"/>
+              <w:lang w:eastAsia="fr-CA"/>
+            </w:rPr>
+          </w:pPr>
+          <w:hyperlink w:anchor="_Toc463477223" w:history="1">
+            <w:r>
+              <w:rPr>
+                <w:rStyle w:val="Lienhypertexte"/>
+                <w:rFonts w:asciiTheme="majorHAnsi" w:hAnsiTheme="majorHAnsi"/>
+                <w:noProof/>
+              </w:rPr>
+              <w:t>Introduction au rapport</w:t>
+            </w:r>
+            <w:r>
+              <w:rPr>
+                <w:rFonts w:asciiTheme="majorHAnsi" w:hAnsiTheme="majorHAnsi"/>
+                <w:noProof/>
+                <w:webHidden/>
+              </w:rPr>
+              <w:tab/>
+            </w:r>
+            <w:r>
+              <w:rPr>
+                <w:rFonts w:asciiTheme="majorHAnsi" w:hAnsiTheme="majorHAnsi"/>
+                <w:noProof/>
+                <w:webHidden/>
+              </w:rPr>
+              <w:fldChar w:fldCharType="begin"/>
+            </w:r>
+            <w:r>
+              <w:rPr>
+                <w:rFonts w:asciiTheme="majorHAnsi" w:hAnsiTheme="majorHAnsi"/>
+                <w:noProof/>
+                <w:webHidden/>
+              </w:rPr>
+              <w:instrText xml:space="preserve"> PAGEREF _Toc463477223 \h </w:instrText>
+            </w:r>
+            <w:r>
+              <w:rPr>
+                <w:rFonts w:asciiTheme="majorHAnsi" w:hAnsiTheme="majorHAnsi"/>
+                <w:noProof/>
+                <w:webHidden/>
+              </w:rPr>
+            </w:r>
+            <w:r>
+              <w:rPr>
+                <w:rFonts w:asciiTheme="majorHAnsi" w:hAnsiTheme="majorHAnsi"/>
+                <w:noProof/>
+                <w:webHidden/>
+              </w:rPr>
+              <w:fldChar w:fldCharType="separate"/>
+            </w:r>
+            <w:r>
+              <w:rPr>
+                <w:rFonts w:asciiTheme="majorHAnsi" w:hAnsiTheme="majorHAnsi"/>
+                <w:noProof/>
+                <w:webHidden/>
+              </w:rPr>
+              <w:t>3</w:t>
+            </w:r>
+            <w:r>
+              <w:rPr>
+                <w:rFonts w:asciiTheme="majorHAnsi" w:hAnsiTheme="majorHAnsi"/>
+                <w:noProof/>
+                <w:webHidden/>
+              </w:rPr>
+              <w:fldChar w:fldCharType="end"/>
+            </w:r>
+          </w:hyperlink>
+        </w:p>
+        <w:p>
+          <w:pPr>
+            <w:pStyle w:val="TM1"/>
+            <w:tabs>
+              <w:tab w:val="right" w:leader="dot" w:pos="8636"/>
+            </w:tabs>
+            <w:rPr>
+              <w:rFonts w:asciiTheme="majorHAnsi" w:eastAsiaTheme="minorEastAsia" w:hAnsiTheme="majorHAnsi" w:cstheme="minorBidi"/>
+              <w:noProof/>
+              <w:sz w:val="22"/>
+              <w:szCs w:val="22"/>
+              <w:lang w:eastAsia="fr-CA"/>
+            </w:rPr>
+          </w:pPr>
+          <w:hyperlink w:anchor="_Toc463477224" w:history="1">
+            <w:r>
+              <w:rPr>
+                <w:rStyle w:val="Lienhypertexte"/>
+                <w:rFonts w:asciiTheme="majorHAnsi" w:hAnsiTheme="majorHAnsi"/>
+                <w:noProof/>
+              </w:rPr>
+              <w:t>Charte de projet</w:t>
+            </w:r>
+            <w:r>
+              <w:rPr>
+                <w:rFonts w:asciiTheme="majorHAnsi" w:hAnsiTheme="majorHAnsi"/>
+                <w:noProof/>
+                <w:webHidden/>
+              </w:rPr>
+              <w:tab/>
+            </w:r>
+            <w:r>
+              <w:rPr>
+                <w:rFonts w:asciiTheme="majorHAnsi" w:hAnsiTheme="majorHAnsi"/>
+                <w:noProof/>
+                <w:webHidden/>
+              </w:rPr>
+              <w:fldChar w:fldCharType="begin"/>
+            </w:r>
+            <w:r>
+              <w:rPr>
+                <w:rFonts w:asciiTheme="majorHAnsi" w:hAnsiTheme="majorHAnsi"/>
+                <w:noProof/>
+                <w:webHidden/>
+              </w:rPr>
+              <w:instrText xml:space="preserve"> PAGEREF _Toc463477224 \h </w:instrText>
+            </w:r>
+            <w:r>
+              <w:rPr>
+                <w:rFonts w:asciiTheme="majorHAnsi" w:hAnsiTheme="majorHAnsi"/>
+                <w:noProof/>
+                <w:webHidden/>
+              </w:rPr>
+            </w:r>
+            <w:r>
+              <w:rPr>
+                <w:rFonts w:asciiTheme="majorHAnsi" w:hAnsiTheme="majorHAnsi"/>
+                <w:noProof/>
+                <w:webHidden/>
+              </w:rPr>
+              <w:fldChar w:fldCharType="separate"/>
+            </w:r>
+            <w:r>
+              <w:rPr>
+                <w:rFonts w:asciiTheme="majorHAnsi" w:hAnsiTheme="majorHAnsi"/>
+                <w:noProof/>
+                <w:webHidden/>
+              </w:rPr>
+              <w:t>4</w:t>
+            </w:r>
+            <w:r>
+              <w:rPr>
+                <w:rFonts w:asciiTheme="majorHAnsi" w:hAnsiTheme="majorHAnsi"/>
+                <w:noProof/>
+                <w:webHidden/>
+              </w:rPr>
+              <w:fldChar w:fldCharType="end"/>
+            </w:r>
+          </w:hyperlink>
+        </w:p>
+        <w:p>
+          <w:pPr>
+            <w:pStyle w:val="TM1"/>
+            <w:tabs>
+              <w:tab w:val="right" w:leader="dot" w:pos="8636"/>
+            </w:tabs>
+            <w:rPr>
+              <w:rFonts w:asciiTheme="majorHAnsi" w:eastAsiaTheme="minorEastAsia" w:hAnsiTheme="majorHAnsi" w:cstheme="minorBidi"/>
+              <w:noProof/>
+              <w:sz w:val="22"/>
+              <w:szCs w:val="22"/>
+              <w:lang w:eastAsia="fr-CA"/>
+            </w:rPr>
+          </w:pPr>
+          <w:hyperlink w:anchor="_Toc463477225" w:history="1">
+            <w:r>
+              <w:rPr>
+                <w:rStyle w:val="Lienhypertexte"/>
+                <w:rFonts w:asciiTheme="majorHAnsi" w:hAnsiTheme="majorHAnsi"/>
+                <w:noProof/>
+              </w:rPr>
+              <w:t>Manuel d’organisation du projet</w:t>
+            </w:r>
+            <w:r>
+              <w:rPr>
+                <w:rFonts w:asciiTheme="majorHAnsi" w:hAnsiTheme="majorHAnsi"/>
+                <w:noProof/>
+                <w:webHidden/>
+              </w:rPr>
+              <w:tab/>
+            </w:r>
+            <w:r>
+              <w:rPr>
+                <w:rFonts w:asciiTheme="majorHAnsi" w:hAnsiTheme="majorHAnsi"/>
+                <w:noProof/>
+                <w:webHidden/>
+              </w:rPr>
+              <w:fldChar w:fldCharType="begin"/>
+            </w:r>
+            <w:r>
+              <w:rPr>
+                <w:rFonts w:asciiTheme="majorHAnsi" w:hAnsiTheme="majorHAnsi"/>
+                <w:noProof/>
+                <w:webHidden/>
+              </w:rPr>
+              <w:instrText xml:space="preserve"> PAGEREF _Toc463477225 \h </w:instrText>
+            </w:r>
+            <w:r>
+              <w:rPr>
+                <w:rFonts w:asciiTheme="majorHAnsi" w:hAnsiTheme="majorHAnsi"/>
+                <w:noProof/>
+                <w:webHidden/>
+              </w:rPr>
+            </w:r>
+            <w:r>
+              <w:rPr>
+                <w:rFonts w:asciiTheme="majorHAnsi" w:hAnsiTheme="majorHAnsi"/>
+                <w:noProof/>
+                <w:webHidden/>
+              </w:rPr>
+              <w:fldChar w:fldCharType="separate"/>
+            </w:r>
+            <w:r>
+              <w:rPr>
+                <w:rFonts w:asciiTheme="majorHAnsi" w:hAnsiTheme="majorHAnsi"/>
+                <w:noProof/>
+                <w:webHidden/>
+              </w:rPr>
+              <w:t>5</w:t>
+            </w:r>
+            <w:r>
+              <w:rPr>
+                <w:rFonts w:asciiTheme="majorHAnsi" w:hAnsiTheme="majorHAnsi"/>
+                <w:noProof/>
+                <w:webHidden/>
+              </w:rPr>
+              <w:fldChar w:fldCharType="end"/>
+            </w:r>
+          </w:hyperlink>
+        </w:p>
+        <w:p>
+          <w:pPr>
+            <w:pStyle w:val="TM1"/>
+            <w:tabs>
+              <w:tab w:val="right" w:leader="dot" w:pos="8636"/>
+            </w:tabs>
+            <w:rPr>
+              <w:rFonts w:asciiTheme="majorHAnsi" w:eastAsiaTheme="minorEastAsia" w:hAnsiTheme="majorHAnsi" w:cstheme="minorBidi"/>
+              <w:noProof/>
+              <w:sz w:val="22"/>
+              <w:szCs w:val="22"/>
+              <w:lang w:eastAsia="fr-CA"/>
+            </w:rPr>
+          </w:pPr>
+          <w:hyperlink w:anchor="_Toc463477226" w:history="1">
+            <w:r>
+              <w:rPr>
+                <w:rStyle w:val="Lienhypertexte"/>
+                <w:rFonts w:asciiTheme="majorHAnsi" w:hAnsiTheme="majorHAnsi"/>
+                <w:noProof/>
+              </w:rPr>
+              <w:t>Conclusion</w:t>
+            </w:r>
+            <w:r>
+              <w:rPr>
+                <w:rFonts w:asciiTheme="majorHAnsi" w:hAnsiTheme="majorHAnsi"/>
+                <w:noProof/>
+                <w:webHidden/>
+              </w:rPr>
+              <w:tab/>
+            </w:r>
+            <w:r>
+              <w:rPr>
+                <w:rFonts w:asciiTheme="majorHAnsi" w:hAnsiTheme="majorHAnsi"/>
+                <w:noProof/>
+                <w:webHidden/>
+              </w:rPr>
+              <w:fldChar w:fldCharType="begin"/>
+            </w:r>
+            <w:r>
+              <w:rPr>
+                <w:rFonts w:asciiTheme="majorHAnsi" w:hAnsiTheme="majorHAnsi"/>
+                <w:noProof/>
+                <w:webHidden/>
+              </w:rPr>
+              <w:instrText xml:space="preserve"> PAGEREF _Toc463477226 \h </w:instrText>
+            </w:r>
+            <w:r>
+              <w:rPr>
+                <w:rFonts w:asciiTheme="majorHAnsi" w:hAnsiTheme="majorHAnsi"/>
+                <w:noProof/>
+                <w:webHidden/>
+              </w:rPr>
+            </w:r>
+            <w:r>
+              <w:rPr>
+                <w:rFonts w:asciiTheme="majorHAnsi" w:hAnsiTheme="majorHAnsi"/>
+                <w:noProof/>
+                <w:webHidden/>
+              </w:rPr>
+              <w:fldChar w:fldCharType="separate"/>
+            </w:r>
+            <w:r>
+              <w:rPr>
+                <w:rFonts w:asciiTheme="majorHAnsi" w:hAnsiTheme="majorHAnsi"/>
+                <w:noProof/>
+                <w:webHidden/>
+              </w:rPr>
+              <w:t>6</w:t>
+            </w:r>
+            <w:r>
+              <w:rPr>
+                <w:rFonts w:asciiTheme="majorHAnsi" w:hAnsiTheme="majorHAnsi"/>
+                <w:noProof/>
+                <w:webHidden/>
+              </w:rPr>
+              <w:fldChar w:fldCharType="end"/>
+            </w:r>
+          </w:hyperlink>
+        </w:p>
+        <w:p>
+          <w:pPr>
+            <w:pStyle w:val="TM3"/>
+            <w:tabs>
+              <w:tab w:val="right" w:leader="dot" w:pos="8636"/>
+            </w:tabs>
+            <w:rPr>
+              <w:rFonts w:asciiTheme="majorHAnsi" w:eastAsiaTheme="minorEastAsia" w:hAnsiTheme="majorHAnsi" w:cstheme="minorBidi"/>
+              <w:noProof/>
+              <w:sz w:val="22"/>
+              <w:szCs w:val="22"/>
+              <w:lang w:eastAsia="fr-CA"/>
+            </w:rPr>
+          </w:pPr>
+          <w:hyperlink w:anchor="_Toc463477227" w:history="1">
+            <w:r>
+              <w:rPr>
+                <w:rStyle w:val="Lienhypertexte"/>
+                <w:rFonts w:asciiTheme="majorHAnsi" w:hAnsiTheme="majorHAnsi"/>
+                <w:noProof/>
+              </w:rPr>
+              <w:t>Bilan du travail réalisé</w:t>
+            </w:r>
+            <w:r>
+              <w:rPr>
+                <w:rFonts w:asciiTheme="majorHAnsi" w:hAnsiTheme="majorHAnsi"/>
+                <w:noProof/>
+                <w:webHidden/>
+              </w:rPr>
+              <w:tab/>
+            </w:r>
+            <w:r>
+              <w:rPr>
+                <w:rFonts w:asciiTheme="majorHAnsi" w:hAnsiTheme="majorHAnsi"/>
+                <w:noProof/>
+                <w:webHidden/>
+              </w:rPr>
+              <w:fldChar w:fldCharType="begin"/>
+            </w:r>
+            <w:r>
+              <w:rPr>
+                <w:rFonts w:asciiTheme="majorHAnsi" w:hAnsiTheme="majorHAnsi"/>
+                <w:noProof/>
+                <w:webHidden/>
+              </w:rPr>
+              <w:instrText xml:space="preserve"> PAGEREF _Toc463477227 \h </w:instrText>
+            </w:r>
+            <w:r>
+              <w:rPr>
+                <w:rFonts w:asciiTheme="majorHAnsi" w:hAnsiTheme="majorHAnsi"/>
+                <w:noProof/>
+                <w:webHidden/>
+              </w:rPr>
+            </w:r>
+            <w:r>
+              <w:rPr>
+                <w:rFonts w:asciiTheme="majorHAnsi" w:hAnsiTheme="majorHAnsi"/>
+                <w:noProof/>
+                <w:webHidden/>
+              </w:rPr>
+              <w:fldChar w:fldCharType="separate"/>
+            </w:r>
+            <w:r>
+              <w:rPr>
+                <w:rFonts w:asciiTheme="majorHAnsi" w:hAnsiTheme="majorHAnsi"/>
+                <w:noProof/>
+                <w:webHidden/>
+              </w:rPr>
+              <w:t>6</w:t>
+            </w:r>
+            <w:r>
+              <w:rPr>
+                <w:rFonts w:asciiTheme="majorHAnsi" w:hAnsiTheme="majorHAnsi"/>
+                <w:noProof/>
+                <w:webHidden/>
+              </w:rPr>
+              <w:fldChar w:fldCharType="end"/>
+            </w:r>
+          </w:hyperlink>
+        </w:p>
+        <w:p>
+          <w:pPr>
+            <w:pStyle w:val="TM3"/>
+            <w:tabs>
+              <w:tab w:val="right" w:leader="dot" w:pos="8636"/>
+            </w:tabs>
+            <w:rPr>
+              <w:rFonts w:asciiTheme="majorHAnsi" w:eastAsiaTheme="minorEastAsia" w:hAnsiTheme="majorHAnsi" w:cstheme="minorBidi"/>
+              <w:noProof/>
+              <w:sz w:val="22"/>
+              <w:szCs w:val="22"/>
+              <w:lang w:eastAsia="fr-CA"/>
+            </w:rPr>
+          </w:pPr>
+          <w:hyperlink w:anchor="_Toc463477228" w:history="1">
+            <w:r>
+              <w:rPr>
+                <w:rStyle w:val="Lienhypertexte"/>
+                <w:rFonts w:asciiTheme="majorHAnsi" w:hAnsiTheme="majorHAnsi"/>
+                <w:noProof/>
+              </w:rPr>
+              <w:t>Recommandations pour la suite du travail</w:t>
+            </w:r>
+            <w:r>
+              <w:rPr>
+                <w:rFonts w:asciiTheme="majorHAnsi" w:hAnsiTheme="majorHAnsi"/>
+                <w:noProof/>
+                <w:webHidden/>
+              </w:rPr>
+              <w:tab/>
+            </w:r>
+            <w:r>
+              <w:rPr>
+                <w:rFonts w:asciiTheme="majorHAnsi" w:hAnsiTheme="majorHAnsi"/>
+                <w:noProof/>
+                <w:webHidden/>
+              </w:rPr>
+              <w:fldChar w:fldCharType="begin"/>
+            </w:r>
+            <w:r>
+              <w:rPr>
+                <w:rFonts w:asciiTheme="majorHAnsi" w:hAnsiTheme="majorHAnsi"/>
+                <w:noProof/>
+                <w:webHidden/>
+              </w:rPr>
+              <w:instrText xml:space="preserve"> PAGEREF _Toc463477228 \h </w:instrText>
+            </w:r>
+            <w:r>
+              <w:rPr>
+                <w:rFonts w:asciiTheme="majorHAnsi" w:hAnsiTheme="majorHAnsi"/>
+                <w:noProof/>
+                <w:webHidden/>
+              </w:rPr>
+            </w:r>
+            <w:r>
+              <w:rPr>
+                <w:rFonts w:asciiTheme="majorHAnsi" w:hAnsiTheme="majorHAnsi"/>
+                <w:noProof/>
+                <w:webHidden/>
+              </w:rPr>
+              <w:fldChar w:fldCharType="separate"/>
+            </w:r>
+            <w:r>
+              <w:rPr>
+                <w:rFonts w:asciiTheme="majorHAnsi" w:hAnsiTheme="majorHAnsi"/>
+                <w:noProof/>
+                <w:webHidden/>
+              </w:rPr>
+              <w:t>6</w:t>
+            </w:r>
+            <w:r>
+              <w:rPr>
+                <w:rFonts w:asciiTheme="majorHAnsi" w:hAnsiTheme="majorHAnsi"/>
+                <w:noProof/>
+                <w:webHidden/>
+              </w:rPr>
+              <w:fldChar w:fldCharType="end"/>
+            </w:r>
+          </w:hyperlink>
+        </w:p>
+        <w:p>
+          <w:pPr>
+            <w:pStyle w:val="TM1"/>
+            <w:tabs>
+              <w:tab w:val="right" w:leader="dot" w:pos="8636"/>
+            </w:tabs>
+            <w:rPr>
+              <w:rFonts w:asciiTheme="majorHAnsi" w:eastAsiaTheme="minorEastAsia" w:hAnsiTheme="majorHAnsi" w:cstheme="minorBidi"/>
+              <w:noProof/>
+              <w:sz w:val="22"/>
+              <w:szCs w:val="22"/>
+              <w:lang w:eastAsia="fr-CA"/>
+            </w:rPr>
+          </w:pPr>
+          <w:hyperlink w:anchor="_Toc463477229" w:history="1">
+            <w:r>
+              <w:rPr>
+                <w:rStyle w:val="Lienhypertexte"/>
+                <w:rFonts w:asciiTheme="majorHAnsi" w:hAnsiTheme="majorHAnsi"/>
+                <w:noProof/>
+              </w:rPr>
+              <w:t>Compte rendu de la gestion de projet</w:t>
+            </w:r>
+            <w:r>
+              <w:rPr>
+                <w:rFonts w:asciiTheme="majorHAnsi" w:hAnsiTheme="majorHAnsi"/>
+                <w:noProof/>
+                <w:webHidden/>
+              </w:rPr>
+              <w:tab/>
+            </w:r>
+            <w:r>
+              <w:rPr>
+                <w:rFonts w:asciiTheme="majorHAnsi" w:hAnsiTheme="majorHAnsi"/>
+                <w:noProof/>
+                <w:webHidden/>
+              </w:rPr>
+              <w:fldChar w:fldCharType="begin"/>
+            </w:r>
+            <w:r>
+              <w:rPr>
+                <w:rFonts w:asciiTheme="majorHAnsi" w:hAnsiTheme="majorHAnsi"/>
+                <w:noProof/>
+                <w:webHidden/>
+              </w:rPr>
+              <w:instrText xml:space="preserve"> PAGEREF _Toc463477229 \h </w:instrText>
+            </w:r>
+            <w:r>
+              <w:rPr>
+                <w:rFonts w:asciiTheme="majorHAnsi" w:hAnsiTheme="majorHAnsi"/>
+                <w:noProof/>
+                <w:webHidden/>
+              </w:rPr>
+            </w:r>
+            <w:r>
+              <w:rPr>
+                <w:rFonts w:asciiTheme="majorHAnsi" w:hAnsiTheme="majorHAnsi"/>
+                <w:noProof/>
+                <w:webHidden/>
+              </w:rPr>
+              <w:fldChar w:fldCharType="separate"/>
+            </w:r>
+            <w:r>
+              <w:rPr>
+                <w:rFonts w:asciiTheme="majorHAnsi" w:hAnsiTheme="majorHAnsi"/>
+                <w:noProof/>
+                <w:webHidden/>
+              </w:rPr>
+              <w:t>7</w:t>
+            </w:r>
+            <w:r>
+              <w:rPr>
+                <w:rFonts w:asciiTheme="majorHAnsi" w:hAnsiTheme="majorHAnsi"/>
+                <w:noProof/>
+                <w:webHidden/>
+              </w:rPr>
+              <w:fldChar w:fldCharType="end"/>
+            </w:r>
+          </w:hyperlink>
+        </w:p>
+        <w:p>
+          <w:pPr>
+            <w:pStyle w:val="TM3"/>
+            <w:tabs>
+              <w:tab w:val="right" w:leader="dot" w:pos="8636"/>
+            </w:tabs>
+            <w:rPr>
+              <w:rFonts w:asciiTheme="majorHAnsi" w:eastAsiaTheme="minorEastAsia" w:hAnsiTheme="majorHAnsi" w:cstheme="minorBidi"/>
+              <w:noProof/>
+              <w:sz w:val="22"/>
+              <w:szCs w:val="22"/>
+              <w:lang w:eastAsia="fr-CA"/>
+            </w:rPr>
+          </w:pPr>
+          <w:hyperlink w:anchor="_Toc463477230" w:history="1">
+            <w:r>
+              <w:rPr>
+                <w:rStyle w:val="Lienhypertexte"/>
+                <w:rFonts w:asciiTheme="majorHAnsi" w:hAnsiTheme="majorHAnsi"/>
+                <w:noProof/>
+              </w:rPr>
+              <w:t>Composition de l’équipe et rôles des divers membres de l’équipe</w:t>
+            </w:r>
+            <w:r>
+              <w:rPr>
+                <w:rFonts w:asciiTheme="majorHAnsi" w:hAnsiTheme="majorHAnsi"/>
+                <w:noProof/>
+                <w:webHidden/>
+              </w:rPr>
+              <w:tab/>
+            </w:r>
+            <w:r>
+              <w:rPr>
+                <w:rFonts w:asciiTheme="majorHAnsi" w:hAnsiTheme="majorHAnsi"/>
+                <w:noProof/>
+                <w:webHidden/>
+              </w:rPr>
+              <w:fldChar w:fldCharType="begin"/>
+            </w:r>
+            <w:r>
+              <w:rPr>
+                <w:rFonts w:asciiTheme="majorHAnsi" w:hAnsiTheme="majorHAnsi"/>
+                <w:noProof/>
+                <w:webHidden/>
+              </w:rPr>
+              <w:instrText xml:space="preserve"> PAGEREF _Toc463477230 \h </w:instrText>
+            </w:r>
+            <w:r>
+              <w:rPr>
+                <w:rFonts w:asciiTheme="majorHAnsi" w:hAnsiTheme="majorHAnsi"/>
+                <w:noProof/>
+                <w:webHidden/>
+              </w:rPr>
+            </w:r>
+            <w:r>
+              <w:rPr>
+                <w:rFonts w:asciiTheme="majorHAnsi" w:hAnsiTheme="majorHAnsi"/>
+                <w:noProof/>
+                <w:webHidden/>
+              </w:rPr>
+              <w:fldChar w:fldCharType="separate"/>
+            </w:r>
+            <w:r>
+              <w:rPr>
+                <w:rFonts w:asciiTheme="majorHAnsi" w:hAnsiTheme="majorHAnsi"/>
+                <w:noProof/>
+                <w:webHidden/>
+              </w:rPr>
+              <w:t>7</w:t>
+            </w:r>
+            <w:r>
+              <w:rPr>
+                <w:rFonts w:asciiTheme="majorHAnsi" w:hAnsiTheme="majorHAnsi"/>
+                <w:noProof/>
+                <w:webHidden/>
+              </w:rPr>
+              <w:fldChar w:fldCharType="end"/>
+            </w:r>
+          </w:hyperlink>
+        </w:p>
+        <w:p>
+          <w:pPr>
+            <w:pStyle w:val="TM3"/>
+            <w:tabs>
+              <w:tab w:val="right" w:leader="dot" w:pos="8636"/>
+            </w:tabs>
+            <w:rPr>
+              <w:rFonts w:asciiTheme="majorHAnsi" w:eastAsiaTheme="minorEastAsia" w:hAnsiTheme="majorHAnsi" w:cstheme="minorBidi"/>
+              <w:noProof/>
+              <w:sz w:val="22"/>
+              <w:szCs w:val="22"/>
+              <w:lang w:eastAsia="fr-CA"/>
+            </w:rPr>
+          </w:pPr>
+          <w:hyperlink w:anchor="_Toc463477231" w:history="1">
+            <w:r>
+              <w:rPr>
+                <w:rStyle w:val="Lienhypertexte"/>
+                <w:rFonts w:asciiTheme="majorHAnsi" w:hAnsiTheme="majorHAnsi"/>
+                <w:noProof/>
+              </w:rPr>
+              <w:t>Compte rendu des principales activités réalisées</w:t>
+            </w:r>
+            <w:r>
+              <w:rPr>
+                <w:rFonts w:asciiTheme="majorHAnsi" w:hAnsiTheme="majorHAnsi"/>
+                <w:noProof/>
+                <w:webHidden/>
+              </w:rPr>
+              <w:tab/>
+            </w:r>
+            <w:r>
+              <w:rPr>
+                <w:rFonts w:asciiTheme="majorHAnsi" w:hAnsiTheme="majorHAnsi"/>
+                <w:noProof/>
+                <w:webHidden/>
+              </w:rPr>
+              <w:fldChar w:fldCharType="begin"/>
+            </w:r>
+            <w:r>
+              <w:rPr>
+                <w:rFonts w:asciiTheme="majorHAnsi" w:hAnsiTheme="majorHAnsi"/>
+                <w:noProof/>
+                <w:webHidden/>
+              </w:rPr>
+              <w:instrText xml:space="preserve"> PAGEREF _Toc463477231 \h </w:instrText>
+            </w:r>
+            <w:r>
+              <w:rPr>
+                <w:rFonts w:asciiTheme="majorHAnsi" w:hAnsiTheme="majorHAnsi"/>
+                <w:noProof/>
+                <w:webHidden/>
+              </w:rPr>
+            </w:r>
+            <w:r>
+              <w:rPr>
+                <w:rFonts w:asciiTheme="majorHAnsi" w:hAnsiTheme="majorHAnsi"/>
+                <w:noProof/>
+                <w:webHidden/>
+              </w:rPr>
+              <w:fldChar w:fldCharType="separate"/>
+            </w:r>
+            <w:r>
+              <w:rPr>
+                <w:rFonts w:asciiTheme="majorHAnsi" w:hAnsiTheme="majorHAnsi"/>
+                <w:noProof/>
+                <w:webHidden/>
+              </w:rPr>
+              <w:t>7</w:t>
+            </w:r>
+            <w:r>
+              <w:rPr>
+                <w:rFonts w:asciiTheme="majorHAnsi" w:hAnsiTheme="majorHAnsi"/>
+                <w:noProof/>
+                <w:webHidden/>
+              </w:rPr>
+              <w:fldChar w:fldCharType="end"/>
+            </w:r>
+          </w:hyperlink>
+        </w:p>
+        <w:p>
+          <w:pPr>
+            <w:pStyle w:val="TM3"/>
+            <w:tabs>
+              <w:tab w:val="right" w:leader="dot" w:pos="8636"/>
+            </w:tabs>
+            <w:rPr>
+              <w:rFonts w:asciiTheme="majorHAnsi" w:eastAsiaTheme="minorEastAsia" w:hAnsiTheme="majorHAnsi" w:cstheme="minorBidi"/>
+              <w:noProof/>
+              <w:sz w:val="22"/>
+              <w:szCs w:val="22"/>
+              <w:lang w:eastAsia="fr-CA"/>
+            </w:rPr>
+          </w:pPr>
+          <w:hyperlink w:anchor="_Toc463477232" w:history="1">
+            <w:r>
+              <w:rPr>
+                <w:rStyle w:val="Lienhypertexte"/>
+                <w:rFonts w:asciiTheme="majorHAnsi" w:hAnsiTheme="majorHAnsi"/>
+                <w:noProof/>
+              </w:rPr>
+              <w:t>Problème rencontré et suggestions de solutions pour le prochain TP</w:t>
+            </w:r>
+            <w:r>
+              <w:rPr>
+                <w:rFonts w:asciiTheme="majorHAnsi" w:hAnsiTheme="majorHAnsi"/>
+                <w:noProof/>
+                <w:webHidden/>
+              </w:rPr>
+              <w:tab/>
+            </w:r>
+            <w:r>
+              <w:rPr>
+                <w:rFonts w:asciiTheme="majorHAnsi" w:hAnsiTheme="majorHAnsi"/>
+                <w:noProof/>
+                <w:webHidden/>
+              </w:rPr>
+              <w:fldChar w:fldCharType="begin"/>
+            </w:r>
+            <w:r>
+              <w:rPr>
+                <w:rFonts w:asciiTheme="majorHAnsi" w:hAnsiTheme="majorHAnsi"/>
+                <w:noProof/>
+                <w:webHidden/>
+              </w:rPr>
+              <w:instrText xml:space="preserve"> PAGEREF _Toc463477232 \h </w:instrText>
+            </w:r>
+            <w:r>
+              <w:rPr>
+                <w:rFonts w:asciiTheme="majorHAnsi" w:hAnsiTheme="majorHAnsi"/>
+                <w:noProof/>
+                <w:webHidden/>
+              </w:rPr>
+            </w:r>
+            <w:r>
+              <w:rPr>
+                <w:rFonts w:asciiTheme="majorHAnsi" w:hAnsiTheme="majorHAnsi"/>
+                <w:noProof/>
+                <w:webHidden/>
+              </w:rPr>
+              <w:fldChar w:fldCharType="separate"/>
+            </w:r>
+            <w:r>
+              <w:rPr>
+                <w:rFonts w:asciiTheme="majorHAnsi" w:hAnsiTheme="majorHAnsi"/>
+                <w:noProof/>
+                <w:webHidden/>
+              </w:rPr>
+              <w:t>7</w:t>
+            </w:r>
+            <w:r>
+              <w:rPr>
+                <w:rFonts w:asciiTheme="majorHAnsi" w:hAnsiTheme="majorHAnsi"/>
+                <w:noProof/>
+                <w:webHidden/>
+              </w:rPr>
+              <w:fldChar w:fldCharType="end"/>
+            </w:r>
+          </w:hyperlink>
+        </w:p>
+        <w:p>
+          <w:pPr>
+            <w:pStyle w:val="TM3"/>
+            <w:tabs>
+              <w:tab w:val="right" w:leader="dot" w:pos="8636"/>
+            </w:tabs>
+            <w:rPr>
+              <w:rFonts w:asciiTheme="majorHAnsi" w:eastAsiaTheme="minorEastAsia" w:hAnsiTheme="majorHAnsi" w:cstheme="minorBidi"/>
+              <w:noProof/>
+              <w:sz w:val="22"/>
+              <w:szCs w:val="22"/>
+              <w:lang w:eastAsia="fr-CA"/>
+            </w:rPr>
+          </w:pPr>
+          <w:hyperlink w:anchor="_Toc463477233" w:history="1">
+            <w:r>
+              <w:rPr>
+                <w:rStyle w:val="Lienhypertexte"/>
+                <w:rFonts w:asciiTheme="majorHAnsi" w:hAnsiTheme="majorHAnsi"/>
+                <w:noProof/>
+              </w:rPr>
+              <w:t>Évaluation globale de la gestion de projet et d’équipe</w:t>
+            </w:r>
+            <w:r>
+              <w:rPr>
+                <w:rFonts w:asciiTheme="majorHAnsi" w:hAnsiTheme="majorHAnsi"/>
+                <w:noProof/>
+                <w:webHidden/>
+              </w:rPr>
+              <w:tab/>
+            </w:r>
+            <w:r>
+              <w:rPr>
+                <w:rFonts w:asciiTheme="majorHAnsi" w:hAnsiTheme="majorHAnsi"/>
+                <w:noProof/>
+                <w:webHidden/>
+              </w:rPr>
+              <w:fldChar w:fldCharType="begin"/>
+            </w:r>
+            <w:r>
+              <w:rPr>
+                <w:rFonts w:asciiTheme="majorHAnsi" w:hAnsiTheme="majorHAnsi"/>
+                <w:noProof/>
+                <w:webHidden/>
+              </w:rPr>
+              <w:instrText xml:space="preserve"> PAGEREF _Toc463477233 \h </w:instrText>
+            </w:r>
+            <w:r>
+              <w:rPr>
+                <w:rFonts w:asciiTheme="majorHAnsi" w:hAnsiTheme="majorHAnsi"/>
+                <w:noProof/>
+                <w:webHidden/>
+              </w:rPr>
+            </w:r>
+            <w:r>
+              <w:rPr>
+                <w:rFonts w:asciiTheme="majorHAnsi" w:hAnsiTheme="majorHAnsi"/>
+                <w:noProof/>
+                <w:webHidden/>
+              </w:rPr>
+              <w:fldChar w:fldCharType="separate"/>
+            </w:r>
+            <w:r>
+              <w:rPr>
+                <w:rFonts w:asciiTheme="majorHAnsi" w:hAnsiTheme="majorHAnsi"/>
+                <w:noProof/>
+                <w:webHidden/>
+              </w:rPr>
+              <w:t>7</w:t>
+            </w:r>
+            <w:r>
+              <w:rPr>
+                <w:rFonts w:asciiTheme="majorHAnsi" w:hAnsiTheme="majorHAnsi"/>
+                <w:noProof/>
+                <w:webHidden/>
+              </w:rPr>
+              <w:fldChar w:fldCharType="end"/>
+            </w:r>
+          </w:hyperlink>
+        </w:p>
+        <w:p>
+          <w:pPr>
+            <w:rPr>
+              <w:rFonts w:asciiTheme="majorHAnsi" w:hAnsiTheme="majorHAnsi"/>
+            </w:rPr>
+          </w:pPr>
+          <w:r>
+            <w:rPr>
+              <w:rFonts w:asciiTheme="majorHAnsi" w:hAnsiTheme="majorHAnsi"/>
+              <w:b/>
+              <w:bCs/>
+              <w:lang w:val="fr-FR"/>
+            </w:rPr>
+            <w:fldChar w:fldCharType="end"/>
+          </w:r>
+        </w:p>
+      </w:sdtContent>
+    </w:sdt>
+    <w:p>
+      <w:pPr>
+        <w:spacing w:after="160" w:line="259" w:lineRule="auto"/>
+        <w:rPr>
+          <w:rFonts w:asciiTheme="majorHAnsi" w:hAnsiTheme="majorHAnsi"/>
+        </w:rPr>
+      </w:pPr>
+      <w:r>
+        <w:rPr>
+          <w:rFonts w:asciiTheme="majorHAnsi" w:hAnsiTheme="majorHAnsi"/>
+        </w:rPr>
+        <w:br w:type="page"/>
+      </w:r>
+    </w:p>
+    <w:p>
+      <w:pPr>
+        <w:pStyle w:val="Titre1"/>
+      </w:pPr>
+      <w:bookmarkStart w:id="1" w:name="_Toc463477222"/>
+      <w:r>
+        <w:lastRenderedPageBreak/>
+        <w:t>Introduction</w:t>
+      </w:r>
+      <w:bookmarkEnd w:id="1"/>
+    </w:p>
+    <w:p>
+      <w:pPr>
+        <w:rPr>
+          <w:rFonts w:asciiTheme="majorHAnsi" w:hAnsiTheme="majorHAnsi"/>
+        </w:rPr>
+      </w:pPr>
+    </w:p>
+    <w:p>
+      <w:pPr>
+        <w:pStyle w:val="Titre3"/>
+      </w:pPr>
+      <w:bookmarkStart w:id="2" w:name="_Toc463477223"/>
+      <w:r>
+        <w:t>Introduction au rapport</w:t>
+      </w:r>
+      <w:bookmarkEnd w:id="2"/>
+    </w:p>
+    <w:p>
+      <w:pPr>
+        <w:spacing w:after="160" w:line="259" w:lineRule="auto"/>
+        <w:rPr>
+          <w:rFonts w:asciiTheme="majorHAnsi" w:hAnsiTheme="majorHAnsi"/>
+        </w:rPr>
+      </w:pPr>
+      <w:r>
+        <w:rPr>
+          <w:rFonts w:asciiTheme="majorHAnsi" w:hAnsiTheme="majorHAnsi"/>
+        </w:rPr>
+        <w:br w:type="page"/>
+      </w:r>
+    </w:p>
+    <w:p>
+      <w:pPr>
+        <w:pStyle w:val="Titre1"/>
+      </w:pPr>
+      <w:bookmarkStart w:id="3" w:name="_Toc463477224"/>
+      <w:r>
+        <w:t>Charte de projet</w:t>
+      </w:r>
+      <w:bookmarkEnd w:id="3"/>
+    </w:p>
+    <w:p>
+      <w:pPr>
+        <w:spacing w:after="160" w:line="259" w:lineRule="auto"/>
+        <w:rPr>
+          <w:rFonts w:asciiTheme="majorHAnsi" w:eastAsiaTheme="majorEastAsia" w:hAnsiTheme="majorHAnsi" w:cstheme="majorBidi"/>
+          <w:color w:val="2E74B5" w:themeColor="accent1" w:themeShade="BF"/>
+          <w:sz w:val="32"/>
+          <w:szCs w:val="32"/>
+        </w:rPr>
+      </w:pPr>
+      <w:r>
+        <w:rPr>
+          <w:rFonts w:asciiTheme="majorHAnsi" w:hAnsiTheme="majorHAnsi"/>
+        </w:rPr>
+        <w:br w:type="page"/>
+      </w:r>
+    </w:p>
+    <w:p>
+      <w:pPr>
+        <w:pStyle w:val="Titre1"/>
+      </w:pPr>
+      <w:bookmarkStart w:id="4" w:name="_Toc463477225"/>
+      <w:r>
+        <w:t>Manuel d’organisation du projet</w:t>
+      </w:r>
+      <w:bookmarkEnd w:id="4"/>
+    </w:p>
+    <w:p>
+      <w:pPr>
+        <w:spacing w:after="160" w:line="259" w:lineRule="auto"/>
+        <w:rPr>
+          <w:rFonts w:asciiTheme="majorHAnsi" w:eastAsiaTheme="majorEastAsia" w:hAnsiTheme="majorHAnsi" w:cstheme="majorBidi"/>
+          <w:color w:val="2E74B5" w:themeColor="accent1" w:themeShade="BF"/>
+          <w:sz w:val="32"/>
+          <w:szCs w:val="32"/>
+        </w:rPr>
+      </w:pPr>
+      <w:r>
+        <w:rPr>
+          <w:rFonts w:asciiTheme="majorHAnsi" w:hAnsiTheme="majorHAnsi"/>
+        </w:rPr>
+        <w:br w:type="page"/>
+      </w:r>
+    </w:p>
+    <w:p>
+      <w:pPr>
+        <w:pStyle w:val="Titre1"/>
+      </w:pPr>
+      <w:bookmarkStart w:id="5" w:name="_Toc463477226"/>
+      <w:r>
+        <w:t>Conclusion</w:t>
+      </w:r>
+      <w:bookmarkEnd w:id="5"/>
+    </w:p>
+    <w:p>
+      <w:pPr>
+        <w:rPr>
+          <w:rFonts w:asciiTheme="majorHAnsi" w:hAnsiTheme="majorHAnsi"/>
+        </w:rPr>
+      </w:pPr>
+    </w:p>
+    <w:p>
+      <w:pPr>
+        <w:pStyle w:val="Titre3"/>
+      </w:pPr>
+      <w:bookmarkStart w:id="6" w:name="_Toc463477227"/>
+      <w:r>
+        <w:t>Bilan du travail réalisé</w:t>
+      </w:r>
+      <w:bookmarkEnd w:id="6"/>
+    </w:p>
+    <w:p>
+      <w:pPr>
+        <w:rPr>
+          <w:rFonts w:asciiTheme="majorHAnsi" w:hAnsiTheme="majorHAnsi"/>
+        </w:rPr>
+      </w:pPr>
+    </w:p>
+    <w:p>
+      <w:pPr>
+        <w:pStyle w:val="Titre3"/>
+      </w:pPr>
+      <w:bookmarkStart w:id="7" w:name="_Toc463477228"/>
+      <w:r>
+        <w:t>Recommandations pour la suite du travail</w:t>
+      </w:r>
+      <w:bookmarkEnd w:id="7"/>
+    </w:p>
+    <w:p>
+      <w:pPr>
+        <w:spacing w:after="160" w:line="259" w:lineRule="auto"/>
+        <w:rPr>
+          <w:rFonts w:asciiTheme="majorHAnsi" w:eastAsiaTheme="majorEastAsia" w:hAnsiTheme="majorHAnsi" w:cstheme="majorBidi"/>
+          <w:color w:val="2E74B5" w:themeColor="accent1" w:themeShade="BF"/>
+          <w:sz w:val="32"/>
+          <w:szCs w:val="32"/>
+        </w:rPr>
+      </w:pPr>
+      <w:r>
+        <w:rPr>
+          <w:rFonts w:asciiTheme="majorHAnsi" w:hAnsiTheme="majorHAnsi"/>
+        </w:rPr>
+        <w:br w:type="page"/>
+      </w:r>
+    </w:p>
+    <w:p>
+      <w:pPr>
+        <w:pStyle w:val="Titre1"/>
+      </w:pPr>
+      <w:bookmarkStart w:id="8" w:name="_Toc463477229"/>
+      <w:r>
+        <w:t>Compte rendu de la gestion</w:t>
+      </w:r>
+      <w:r>
+        <w:t xml:space="preserve"> de projet</w:t>
+      </w:r>
+      <w:bookmarkEnd w:id="8"/>
+    </w:p>
+    <w:p>
+      <w:pPr>
+        <w:rPr>
+          <w:rFonts w:asciiTheme="majorHAnsi" w:hAnsiTheme="majorHAnsi"/>
+        </w:rPr>
+      </w:pPr>
+    </w:p>
+    <w:p>
+      <w:pPr>
+        <w:pStyle w:val="Titre3"/>
+      </w:pPr>
+      <w:bookmarkStart w:id="9" w:name="_Toc463477230"/>
+      <w:r>
+        <w:t>Composition de l’équipe et rôles des divers membres de l’équipe</w:t>
+      </w:r>
+      <w:bookmarkEnd w:id="9"/>
+    </w:p>
+    <w:p>
+      <w:pPr>
+        <w:rPr>
+          <w:rFonts w:asciiTheme="majorHAnsi" w:hAnsiTheme="majorHAnsi"/>
+        </w:rPr>
+      </w:pPr>
+    </w:p>
+    <w:p>
+      <w:pPr>
+        <w:pStyle w:val="Titre3"/>
+      </w:pPr>
+      <w:bookmarkStart w:id="10" w:name="_Toc463477231"/>
+      <w:r>
+        <w:t>Compte rendu des principales activités réalisées</w:t>
+      </w:r>
+      <w:bookmarkEnd w:id="10"/>
+    </w:p>
+    <w:p>
+      <w:pPr>
+        <w:rPr>
+          <w:rFonts w:asciiTheme="majorHAnsi" w:hAnsiTheme="majorHAnsi"/>
+        </w:rPr>
+      </w:pPr>
+    </w:p>
+    <w:p>
+      <w:pPr>
+        <w:pStyle w:val="Titre3"/>
+      </w:pPr>
+      <w:bookmarkStart w:id="11" w:name="_Toc463477232"/>
+      <w:r>
+        <w:t>Problème rencontré et suggestions de solutions pour le prochain TP</w:t>
+      </w:r>
+      <w:bookmarkEnd w:id="11"/>
+    </w:p>
+    <w:p>
+      <w:pPr>
+        <w:rPr>
+          <w:rFonts w:asciiTheme="majorHAnsi" w:hAnsiTheme="majorHAnsi"/>
+        </w:rPr>
+      </w:pPr>
+    </w:p>
+    <w:p>
+      <w:pPr>
+        <w:pStyle w:val="Titre3"/>
+      </w:pPr>
+      <w:bookmarkStart w:id="12" w:name="_Toc463477233"/>
+      <w:r>
+        <w:t>Évaluation globale de la gestion de projet et d’équipe</w:t>
+      </w:r>
+      <w:bookmarkEnd w:id="12"/>
       <w:bookmarkEnd w:id="0"/>
     </w:p>
     <w:sectPr>
-      <w:pgSz w:w="12240" w:h="15840"/>
-      <w:pgMar w:top="1440" w:right="1800" w:bottom="1440" w:left="1800" w:header="708" w:footer="708" w:gutter="0"/>
+      <w:headerReference w:type="default" r:id="rId9"/>
+      <w:pgSz w:w="12240" w:h="15840" w:code="1"/>
+      <w:pgMar w:top="1440" w:right="1797" w:bottom="1440" w:left="1797" w:header="709" w:footer="709" w:gutter="0"/>
       <w:cols w:space="708"/>
       <w:docGrid w:linePitch="360"/>
     </w:sectPr>
   </w:body>
 </w:document>
+</file>
+
+<file path=word/endnotes.xml><?xml version="1.0" encoding="utf-8"?>
+<w:endnotes xmlns:wpc="http://schemas.microsoft.com/office/word/2010/wordprocessingCanvas" xmlns:cx="http://schemas.microsoft.com/office/drawing/2014/chartex" xmlns:cx1="http://schemas.microsoft.com/office/drawing/2015/9/8/chartex" xmlns:mc="http://schemas.openxmlformats.org/markup-compatibility/2006" xmlns:o="urn:schemas-microsoft-com:office:office" xmlns:r="http://schemas.openxmlformats.org/officeDocument/2006/relationships" xmlns:m="http://schemas.openxmlformats.org/officeDocument/2006/math" xmlns:v="urn:schemas-microsoft-com:vml" xmlns:wp14="http://schemas.microsoft.com/office/word/2010/wordprocessingDrawing" xmlns:wp="http://schemas.openxmlformats.org/drawingml/2006/wordprocessingDrawing" xmlns:w10="urn:schemas-microsoft-com:office:word" xmlns:w="http://schemas.openxmlformats.org/wordprocessingml/2006/main" xmlns:w14="http://schemas.microsoft.com/office/word/2010/wordml" xmlns:w15="http://schemas.microsoft.com/office/word/2012/wordml" xmlns:w16se="http://schemas.microsoft.com/office/word/2015/wordml/symex" xmlns:wpg="http://schemas.microsoft.com/office/word/2010/wordprocessingGroup" xmlns:wpi="http://schemas.microsoft.com/office/word/2010/wordprocessingInk" xmlns:wne="http://schemas.microsoft.com/office/word/2006/wordml" xmlns:wps="http://schemas.microsoft.com/office/word/2010/wordprocessingShape" mc:Ignorable="w14 w15 w16se wp14">
+  <w:endnote w:type="separator" w:id="-1">
+    <w:p>
+      <w:r>
+        <w:separator/>
+      </w:r>
+    </w:p>
+  </w:endnote>
+  <w:endnote w:type="continuationSeparator" w:id="0">
+    <w:p>
+      <w:r>
+        <w:continuationSeparator/>
+      </w:r>
+    </w:p>
+  </w:endnote>
+</w:endnotes>
+</file>
+
+<file path=word/footnotes.xml><?xml version="1.0" encoding="utf-8"?>
+<w:footnotes xmlns:wpc="http://schemas.microsoft.com/office/word/2010/wordprocessingCanvas" xmlns:cx="http://schemas.microsoft.com/office/drawing/2014/chartex" xmlns:cx1="http://schemas.microsoft.com/office/drawing/2015/9/8/chartex" xmlns:mc="http://schemas.openxmlformats.org/markup-compatibility/2006" xmlns:o="urn:schemas-microsoft-com:office:office" xmlns:r="http://schemas.openxmlformats.org/officeDocument/2006/relationships" xmlns:m="http://schemas.openxmlformats.org/officeDocument/2006/math" xmlns:v="urn:schemas-microsoft-com:vml" xmlns:wp14="http://schemas.microsoft.com/office/word/2010/wordprocessingDrawing" xmlns:wp="http://schemas.openxmlformats.org/drawingml/2006/wordprocessingDrawing" xmlns:w10="urn:schemas-microsoft-com:office:word" xmlns:w="http://schemas.openxmlformats.org/wordprocessingml/2006/main" xmlns:w14="http://schemas.microsoft.com/office/word/2010/wordml" xmlns:w15="http://schemas.microsoft.com/office/word/2012/wordml" xmlns:w16se="http://schemas.microsoft.com/office/word/2015/wordml/symex" xmlns:wpg="http://schemas.microsoft.com/office/word/2010/wordprocessingGroup" xmlns:wpi="http://schemas.microsoft.com/office/word/2010/wordprocessingInk" xmlns:wne="http://schemas.microsoft.com/office/word/2006/wordml" xmlns:wps="http://schemas.microsoft.com/office/word/2010/wordprocessingShape" mc:Ignorable="w14 w15 w16se wp14">
+  <w:footnote w:type="separator" w:id="-1">
+    <w:p>
+      <w:r>
+        <w:separator/>
+      </w:r>
+    </w:p>
+  </w:footnote>
+  <w:footnote w:type="continuationSeparator" w:id="0">
+    <w:p>
+      <w:r>
+        <w:continuationSeparator/>
+      </w:r>
+    </w:p>
+  </w:footnote>
+</w:footnotes>
+</file>
+
+<file path=word/header1.xml><?xml version="1.0" encoding="utf-8"?>
+<w:hdr xmlns:wpc="http://schemas.microsoft.com/office/word/2010/wordprocessingCanvas" xmlns:cx="http://schemas.microsoft.com/office/drawing/2014/chartex" xmlns:cx1="http://schemas.microsoft.com/office/drawing/2015/9/8/chartex" xmlns:mc="http://schemas.openxmlformats.org/markup-compatibility/2006" xmlns:o="urn:schemas-microsoft-com:office:office" xmlns:r="http://schemas.openxmlformats.org/officeDocument/2006/relationships" xmlns:m="http://schemas.openxmlformats.org/officeDocument/2006/math" xmlns:v="urn:schemas-microsoft-com:vml" xmlns:wp14="http://schemas.microsoft.com/office/word/2010/wordprocessingDrawing" xmlns:wp="http://schemas.openxmlformats.org/drawingml/2006/wordprocessingDrawing" xmlns:w10="urn:schemas-microsoft-com:office:word" xmlns:w="http://schemas.openxmlformats.org/wordprocessingml/2006/main" xmlns:w14="http://schemas.microsoft.com/office/word/2010/wordml" xmlns:w15="http://schemas.microsoft.com/office/word/2012/wordml" xmlns:w16se="http://schemas.microsoft.com/office/word/2015/wordml/symex" xmlns:wpg="http://schemas.microsoft.com/office/word/2010/wordprocessingGroup" xmlns:wpi="http://schemas.microsoft.com/office/word/2010/wordprocessingInk" xmlns:wne="http://schemas.microsoft.com/office/word/2006/wordml" xmlns:wps="http://schemas.microsoft.com/office/word/2010/wordprocessingShape" mc:Ignorable="w14 w15 w16se wp14">
+  <w:p>
+    <w:pPr>
+      <w:pStyle w:val="En-tte"/>
+      <w:jc w:val="right"/>
+      <w:rPr>
+        <w:rFonts w:asciiTheme="majorHAnsi" w:hAnsiTheme="majorHAnsi"/>
+      </w:rPr>
+    </w:pPr>
+    <w:r>
+      <w:rPr>
+        <w:rFonts w:asciiTheme="majorHAnsi" w:hAnsiTheme="majorHAnsi"/>
+      </w:rPr>
+      <w:t>Équipe 4</w:t>
+    </w:r>
+  </w:p>
+</w:hdr>
+</file>
+
+<file path=word/header2.xml><?xml version="1.0" encoding="utf-8"?>
+<w:hdr xmlns:wpc="http://schemas.microsoft.com/office/word/2010/wordprocessingCanvas" xmlns:cx="http://schemas.microsoft.com/office/drawing/2014/chartex" xmlns:cx1="http://schemas.microsoft.com/office/drawing/2015/9/8/chartex" xmlns:mc="http://schemas.openxmlformats.org/markup-compatibility/2006" xmlns:o="urn:schemas-microsoft-com:office:office" xmlns:r="http://schemas.openxmlformats.org/officeDocument/2006/relationships" xmlns:m="http://schemas.openxmlformats.org/officeDocument/2006/math" xmlns:v="urn:schemas-microsoft-com:vml" xmlns:wp14="http://schemas.microsoft.com/office/word/2010/wordprocessingDrawing" xmlns:wp="http://schemas.openxmlformats.org/drawingml/2006/wordprocessingDrawing" xmlns:w10="urn:schemas-microsoft-com:office:word" xmlns:w="http://schemas.openxmlformats.org/wordprocessingml/2006/main" xmlns:w14="http://schemas.microsoft.com/office/word/2010/wordml" xmlns:w15="http://schemas.microsoft.com/office/word/2012/wordml" xmlns:w16se="http://schemas.microsoft.com/office/word/2015/wordml/symex" xmlns:wpg="http://schemas.microsoft.com/office/word/2010/wordprocessingGroup" xmlns:wpi="http://schemas.microsoft.com/office/word/2010/wordprocessingInk" xmlns:wne="http://schemas.microsoft.com/office/word/2006/wordml" xmlns:wps="http://schemas.microsoft.com/office/word/2010/wordprocessingShape" mc:Ignorable="w14 w15 w16se wp14">
+  <w:p>
+    <w:pPr>
+      <w:pStyle w:val="En-tte"/>
+      <w:jc w:val="right"/>
+      <w:rPr>
+        <w:rFonts w:asciiTheme="majorHAnsi" w:hAnsiTheme="majorHAnsi"/>
+      </w:rPr>
+    </w:pPr>
+  </w:p>
+</w:hdr>
+</file>
+
+<file path=word/numbering.xml><?xml version="1.0" encoding="utf-8"?>
+<w:numbering xmlns:wpc="http://schemas.microsoft.com/office/word/2010/wordprocessingCanvas" xmlns:cx="http://schemas.microsoft.com/office/drawing/2014/chartex" xmlns:cx1="http://schemas.microsoft.com/office/drawing/2015/9/8/chartex" xmlns:mc="http://schemas.openxmlformats.org/markup-compatibility/2006" xmlns:o="urn:schemas-microsoft-com:office:office" xmlns:r="http://schemas.openxmlformats.org/officeDocument/2006/relationships" xmlns:m="http://schemas.openxmlformats.org/officeDocument/2006/math" xmlns:v="urn:schemas-microsoft-com:vml" xmlns:wp14="http://schemas.microsoft.com/office/word/2010/wordprocessingDrawing" xmlns:wp="http://schemas.openxmlformats.org/drawingml/2006/wordprocessingDrawing" xmlns:w10="urn:schemas-microsoft-com:office:word" xmlns:w="http://schemas.openxmlformats.org/wordprocessingml/2006/main" xmlns:w14="http://schemas.microsoft.com/office/word/2010/wordml" xmlns:w15="http://schemas.microsoft.com/office/word/2012/wordml" xmlns:w16se="http://schemas.microsoft.com/office/word/2015/wordml/symex" xmlns:wpg="http://schemas.microsoft.com/office/word/2010/wordprocessingGroup" xmlns:wpi="http://schemas.microsoft.com/office/word/2010/wordprocessingInk" xmlns:wne="http://schemas.microsoft.com/office/word/2006/wordml" xmlns:wps="http://schemas.microsoft.com/office/word/2010/wordprocessingShape" mc:Ignorable="w14 w15 w16se wp14">
+  <w:abstractNum w:abstractNumId="0" w15:restartNumberingAfterBreak="0">
+    <w:nsid w:val="103157AA"/>
+    <w:multiLevelType w:val="hybridMultilevel"/>
+    <w:tmpl w:val="6A7EE1AE"/>
+    <w:lvl w:ilvl="0" w:tplc="0C0C000F">
+      <w:start w:val="1"/>
+      <w:numFmt w:val="decimal"/>
+      <w:lvlText w:val="%1."/>
+      <w:lvlJc w:val="left"/>
+      <w:pPr>
+        <w:ind w:left="720" w:hanging="360"/>
+      </w:pPr>
+      <w:rPr>
+        <w:rFonts w:hint="default"/>
+      </w:rPr>
+    </w:lvl>
+    <w:lvl w:ilvl="1" w:tplc="0C0C0019" w:tentative="1">
+      <w:start w:val="1"/>
+      <w:numFmt w:val="lowerLetter"/>
+      <w:lvlText w:val="%2."/>
+      <w:lvlJc w:val="left"/>
+      <w:pPr>
+        <w:ind w:left="1440" w:hanging="360"/>
+      </w:pPr>
+    </w:lvl>
+    <w:lvl w:ilvl="2" w:tplc="0C0C001B" w:tentative="1">
+      <w:start w:val="1"/>
+      <w:numFmt w:val="lowerRoman"/>
+      <w:lvlText w:val="%3."/>
+      <w:lvlJc w:val="right"/>
+      <w:pPr>
+        <w:ind w:left="2160" w:hanging="180"/>
+      </w:pPr>
+    </w:lvl>
+    <w:lvl w:ilvl="3" w:tplc="0C0C000F" w:tentative="1">
+      <w:start w:val="1"/>
+      <w:numFmt w:val="decimal"/>
+      <w:lvlText w:val="%4."/>
+      <w:lvlJc w:val="left"/>
+      <w:pPr>
+        <w:ind w:left="2880" w:hanging="360"/>
+      </w:pPr>
+    </w:lvl>
+    <w:lvl w:ilvl="4" w:tplc="0C0C0019" w:tentative="1">
+      <w:start w:val="1"/>
+      <w:numFmt w:val="lowerLetter"/>
+      <w:lvlText w:val="%5."/>
+      <w:lvlJc w:val="left"/>
+      <w:pPr>
+        <w:ind w:left="3600" w:hanging="360"/>
+      </w:pPr>
+    </w:lvl>
+    <w:lvl w:ilvl="5" w:tplc="0C0C001B" w:tentative="1">
+      <w:start w:val="1"/>
+      <w:numFmt w:val="lowerRoman"/>
+      <w:lvlText w:val="%6."/>
+      <w:lvlJc w:val="right"/>
+      <w:pPr>
+        <w:ind w:left="4320" w:hanging="180"/>
+      </w:pPr>
+    </w:lvl>
+    <w:lvl w:ilvl="6" w:tplc="0C0C000F" w:tentative="1">
+      <w:start w:val="1"/>
+      <w:numFmt w:val="decimal"/>
+      <w:lvlText w:val="%7."/>
+      <w:lvlJc w:val="left"/>
+      <w:pPr>
+        <w:ind w:left="5040" w:hanging="360"/>
+      </w:pPr>
+    </w:lvl>
+    <w:lvl w:ilvl="7" w:tplc="0C0C0019" w:tentative="1">
+      <w:start w:val="1"/>
+      <w:numFmt w:val="lowerLetter"/>
+      <w:lvlText w:val="%8."/>
+      <w:lvlJc w:val="left"/>
+      <w:pPr>
+        <w:ind w:left="5760" w:hanging="360"/>
+      </w:pPr>
+    </w:lvl>
+    <w:lvl w:ilvl="8" w:tplc="0C0C001B" w:tentative="1">
+      <w:start w:val="1"/>
+      <w:numFmt w:val="lowerRoman"/>
+      <w:lvlText w:val="%9."/>
+      <w:lvlJc w:val="right"/>
+      <w:pPr>
+        <w:ind w:left="6480" w:hanging="180"/>
+      </w:pPr>
+    </w:lvl>
+  </w:abstractNum>
+  <w:num w:numId="1">
+    <w:abstractNumId w:val="0"/>
+  </w:num>
+</w:numbering>
 </file>
 
 <file path=word/styles.xml><?xml version="1.0" encoding="utf-8"?>
@@ -412,6 +2231,80 @@
   <w:style w:type="paragraph" w:default="1" w:styleId="Normal">
     <w:name w:val="Normal"/>
     <w:qFormat/>
+    <w:rsid w:val="00D36D59"/>
+    <w:pPr>
+      <w:spacing w:after="0" w:line="240" w:lineRule="auto"/>
+    </w:pPr>
+    <w:rPr>
+      <w:rFonts w:ascii="Times New Roman" w:eastAsia="Times New Roman" w:hAnsi="Times New Roman" w:cs="Times New Roman"/>
+      <w:sz w:val="24"/>
+      <w:szCs w:val="20"/>
+      <w:lang w:eastAsia="fr-FR"/>
+    </w:rPr>
+  </w:style>
+  <w:style w:type="paragraph" w:styleId="Titre1">
+    <w:name w:val="heading 1"/>
+    <w:basedOn w:val="Normal"/>
+    <w:next w:val="Normal"/>
+    <w:link w:val="Titre1Car"/>
+    <w:uiPriority w:val="9"/>
+    <w:qFormat/>
+    <w:rsid w:val="00283C4C"/>
+    <w:pPr>
+      <w:keepNext/>
+      <w:keepLines/>
+      <w:spacing w:before="240"/>
+      <w:outlineLvl w:val="0"/>
+    </w:pPr>
+    <w:rPr>
+      <w:rFonts w:asciiTheme="majorHAnsi" w:eastAsiaTheme="majorEastAsia" w:hAnsiTheme="majorHAnsi" w:cstheme="majorBidi"/>
+      <w:color w:val="2E74B5" w:themeColor="accent1" w:themeShade="BF"/>
+      <w:sz w:val="32"/>
+      <w:szCs w:val="32"/>
+    </w:rPr>
+  </w:style>
+  <w:style w:type="paragraph" w:styleId="Titre2">
+    <w:name w:val="heading 2"/>
+    <w:basedOn w:val="Normal"/>
+    <w:next w:val="Normal"/>
+    <w:link w:val="Titre2Car"/>
+    <w:uiPriority w:val="9"/>
+    <w:unhideWhenUsed/>
+    <w:qFormat/>
+    <w:rsid w:val="005E0F60"/>
+    <w:pPr>
+      <w:keepNext/>
+      <w:keepLines/>
+      <w:spacing w:before="40"/>
+      <w:outlineLvl w:val="1"/>
+    </w:pPr>
+    <w:rPr>
+      <w:rFonts w:asciiTheme="majorHAnsi" w:eastAsiaTheme="majorEastAsia" w:hAnsiTheme="majorHAnsi" w:cstheme="majorBidi"/>
+      <w:color w:val="2E74B5" w:themeColor="accent1" w:themeShade="BF"/>
+      <w:sz w:val="26"/>
+      <w:szCs w:val="26"/>
+    </w:rPr>
+  </w:style>
+  <w:style w:type="paragraph" w:styleId="Titre3">
+    <w:name w:val="heading 3"/>
+    <w:basedOn w:val="Normal"/>
+    <w:next w:val="Normal"/>
+    <w:link w:val="Titre3Car"/>
+    <w:uiPriority w:val="9"/>
+    <w:unhideWhenUsed/>
+    <w:qFormat/>
+    <w:rsid w:val="005B7BAB"/>
+    <w:pPr>
+      <w:keepNext/>
+      <w:keepLines/>
+      <w:spacing w:before="40"/>
+      <w:outlineLvl w:val="2"/>
+    </w:pPr>
+    <w:rPr>
+      <w:rFonts w:asciiTheme="majorHAnsi" w:eastAsiaTheme="majorEastAsia" w:hAnsiTheme="majorHAnsi" w:cstheme="majorBidi"/>
+      <w:color w:val="1F4D78" w:themeColor="accent1" w:themeShade="7F"/>
+      <w:szCs w:val="24"/>
+    </w:rPr>
   </w:style>
   <w:style w:type="character" w:default="1" w:styleId="Policepardfaut">
     <w:name w:val="Default Paragraph Font"/>
@@ -439,6 +2332,200 @@
     <w:uiPriority w:val="99"/>
     <w:semiHidden/>
     <w:unhideWhenUsed/>
+  </w:style>
+  <w:style w:type="paragraph" w:styleId="En-tte">
+    <w:name w:val="header"/>
+    <w:basedOn w:val="Normal"/>
+    <w:link w:val="En-tteCar"/>
+    <w:uiPriority w:val="99"/>
+    <w:unhideWhenUsed/>
+    <w:rsid w:val="00D36D59"/>
+    <w:pPr>
+      <w:tabs>
+        <w:tab w:val="center" w:pos="4320"/>
+        <w:tab w:val="right" w:pos="8640"/>
+      </w:tabs>
+    </w:pPr>
+  </w:style>
+  <w:style w:type="character" w:customStyle="1" w:styleId="En-tteCar">
+    <w:name w:val="En-tête Car"/>
+    <w:basedOn w:val="Policepardfaut"/>
+    <w:link w:val="En-tte"/>
+    <w:uiPriority w:val="99"/>
+    <w:rsid w:val="00D36D59"/>
+    <w:rPr>
+      <w:rFonts w:ascii="Times New Roman" w:eastAsia="Times New Roman" w:hAnsi="Times New Roman" w:cs="Times New Roman"/>
+      <w:sz w:val="24"/>
+      <w:szCs w:val="20"/>
+      <w:lang w:eastAsia="fr-FR"/>
+    </w:rPr>
+  </w:style>
+  <w:style w:type="paragraph" w:styleId="Pieddepage">
+    <w:name w:val="footer"/>
+    <w:basedOn w:val="Normal"/>
+    <w:link w:val="PieddepageCar"/>
+    <w:uiPriority w:val="99"/>
+    <w:unhideWhenUsed/>
+    <w:rsid w:val="006C1EC4"/>
+    <w:pPr>
+      <w:tabs>
+        <w:tab w:val="center" w:pos="4320"/>
+        <w:tab w:val="right" w:pos="8640"/>
+      </w:tabs>
+    </w:pPr>
+  </w:style>
+  <w:style w:type="character" w:customStyle="1" w:styleId="PieddepageCar">
+    <w:name w:val="Pied de page Car"/>
+    <w:basedOn w:val="Policepardfaut"/>
+    <w:link w:val="Pieddepage"/>
+    <w:uiPriority w:val="99"/>
+    <w:rsid w:val="006C1EC4"/>
+    <w:rPr>
+      <w:rFonts w:ascii="Times New Roman" w:eastAsia="Times New Roman" w:hAnsi="Times New Roman" w:cs="Times New Roman"/>
+      <w:sz w:val="24"/>
+      <w:szCs w:val="20"/>
+      <w:lang w:eastAsia="fr-FR"/>
+    </w:rPr>
+  </w:style>
+  <w:style w:type="character" w:customStyle="1" w:styleId="Titre2Car">
+    <w:name w:val="Titre 2 Car"/>
+    <w:basedOn w:val="Policepardfaut"/>
+    <w:link w:val="Titre2"/>
+    <w:uiPriority w:val="9"/>
+    <w:rsid w:val="005E0F60"/>
+    <w:rPr>
+      <w:rFonts w:asciiTheme="majorHAnsi" w:eastAsiaTheme="majorEastAsia" w:hAnsiTheme="majorHAnsi" w:cstheme="majorBidi"/>
+      <w:color w:val="2E74B5" w:themeColor="accent1" w:themeShade="BF"/>
+      <w:sz w:val="26"/>
+      <w:szCs w:val="26"/>
+      <w:lang w:eastAsia="fr-FR"/>
+    </w:rPr>
+  </w:style>
+  <w:style w:type="character" w:styleId="Lienhypertexte">
+    <w:name w:val="Hyperlink"/>
+    <w:basedOn w:val="Policepardfaut"/>
+    <w:uiPriority w:val="99"/>
+    <w:unhideWhenUsed/>
+    <w:rsid w:val="005E0F60"/>
+    <w:rPr>
+      <w:color w:val="0563C1" w:themeColor="hyperlink"/>
+      <w:u w:val="single"/>
+    </w:rPr>
+  </w:style>
+  <w:style w:type="character" w:customStyle="1" w:styleId="Titre1Car">
+    <w:name w:val="Titre 1 Car"/>
+    <w:basedOn w:val="Policepardfaut"/>
+    <w:link w:val="Titre1"/>
+    <w:uiPriority w:val="9"/>
+    <w:rsid w:val="00283C4C"/>
+    <w:rPr>
+      <w:rFonts w:asciiTheme="majorHAnsi" w:eastAsiaTheme="majorEastAsia" w:hAnsiTheme="majorHAnsi" w:cstheme="majorBidi"/>
+      <w:color w:val="2E74B5" w:themeColor="accent1" w:themeShade="BF"/>
+      <w:sz w:val="32"/>
+      <w:szCs w:val="32"/>
+      <w:lang w:eastAsia="fr-FR"/>
+    </w:rPr>
+  </w:style>
+  <w:style w:type="paragraph" w:styleId="En-ttedetabledesmatires">
+    <w:name w:val="TOC Heading"/>
+    <w:basedOn w:val="Titre1"/>
+    <w:next w:val="Normal"/>
+    <w:uiPriority w:val="39"/>
+    <w:unhideWhenUsed/>
+    <w:qFormat/>
+    <w:rsid w:val="00283C4C"/>
+    <w:pPr>
+      <w:spacing w:line="259" w:lineRule="auto"/>
+      <w:outlineLvl w:val="9"/>
+    </w:pPr>
+    <w:rPr>
+      <w:lang w:eastAsia="fr-CA"/>
+    </w:rPr>
+  </w:style>
+  <w:style w:type="paragraph" w:styleId="Paragraphedeliste">
+    <w:name w:val="List Paragraph"/>
+    <w:basedOn w:val="Normal"/>
+    <w:uiPriority w:val="34"/>
+    <w:qFormat/>
+    <w:rsid w:val="00283C4C"/>
+    <w:pPr>
+      <w:ind w:left="720"/>
+      <w:contextualSpacing/>
+    </w:pPr>
+  </w:style>
+  <w:style w:type="paragraph" w:styleId="Sous-titre">
+    <w:name w:val="Subtitle"/>
+    <w:basedOn w:val="Normal"/>
+    <w:next w:val="Normal"/>
+    <w:link w:val="Sous-titreCar"/>
+    <w:uiPriority w:val="11"/>
+    <w:qFormat/>
+    <w:rsid w:val="004F66B8"/>
+    <w:pPr>
+      <w:numPr>
+        <w:ilvl w:val="1"/>
+      </w:numPr>
+      <w:spacing w:after="160"/>
+    </w:pPr>
+    <w:rPr>
+      <w:rFonts w:asciiTheme="minorHAnsi" w:eastAsiaTheme="minorEastAsia" w:hAnsiTheme="minorHAnsi" w:cstheme="minorBidi"/>
+      <w:color w:val="5A5A5A" w:themeColor="text1" w:themeTint="A5"/>
+      <w:spacing w:val="15"/>
+      <w:sz w:val="22"/>
+      <w:szCs w:val="22"/>
+    </w:rPr>
+  </w:style>
+  <w:style w:type="character" w:customStyle="1" w:styleId="Sous-titreCar">
+    <w:name w:val="Sous-titre Car"/>
+    <w:basedOn w:val="Policepardfaut"/>
+    <w:link w:val="Sous-titre"/>
+    <w:uiPriority w:val="11"/>
+    <w:rsid w:val="004F66B8"/>
+    <w:rPr>
+      <w:rFonts w:eastAsiaTheme="minorEastAsia"/>
+      <w:color w:val="5A5A5A" w:themeColor="text1" w:themeTint="A5"/>
+      <w:spacing w:val="15"/>
+      <w:lang w:eastAsia="fr-FR"/>
+    </w:rPr>
+  </w:style>
+  <w:style w:type="paragraph" w:styleId="TM1">
+    <w:name w:val="toc 1"/>
+    <w:basedOn w:val="Normal"/>
+    <w:next w:val="Normal"/>
+    <w:autoRedefine/>
+    <w:uiPriority w:val="39"/>
+    <w:unhideWhenUsed/>
+    <w:rsid w:val="007121AC"/>
+    <w:pPr>
+      <w:spacing w:after="100"/>
+    </w:pPr>
+  </w:style>
+  <w:style w:type="character" w:customStyle="1" w:styleId="Titre3Car">
+    <w:name w:val="Titre 3 Car"/>
+    <w:basedOn w:val="Policepardfaut"/>
+    <w:link w:val="Titre3"/>
+    <w:uiPriority w:val="9"/>
+    <w:rsid w:val="005B7BAB"/>
+    <w:rPr>
+      <w:rFonts w:asciiTheme="majorHAnsi" w:eastAsiaTheme="majorEastAsia" w:hAnsiTheme="majorHAnsi" w:cstheme="majorBidi"/>
+      <w:color w:val="1F4D78" w:themeColor="accent1" w:themeShade="7F"/>
+      <w:sz w:val="24"/>
+      <w:szCs w:val="24"/>
+      <w:lang w:eastAsia="fr-FR"/>
+    </w:rPr>
+  </w:style>
+  <w:style w:type="paragraph" w:styleId="TM3">
+    <w:name w:val="toc 3"/>
+    <w:basedOn w:val="Normal"/>
+    <w:next w:val="Normal"/>
+    <w:autoRedefine/>
+    <w:uiPriority w:val="39"/>
+    <w:unhideWhenUsed/>
+    <w:rsid w:val="00945D31"/>
+    <w:pPr>
+      <w:spacing w:after="100"/>
+      <w:ind w:left="480"/>
+    </w:pPr>
   </w:style>
 </w:styles>
 </file>
@@ -702,4 +2789,16 @@
     </a:ext>
   </a:extLst>
 </a:theme>
+</file>
+
+<file path=customXml/item1.xml><?xml version="1.0" encoding="utf-8"?>
+<b:Sources xmlns:b="http://schemas.openxmlformats.org/officeDocument/2006/bibliography" xmlns="http://schemas.openxmlformats.org/officeDocument/2006/bibliography" SelectedStyle="\APASixthEditionOfficeOnline.xsl" StyleName="APA" Version="6"/>
+</file>
+
+<file path=customXml/itemProps1.xml><?xml version="1.0" encoding="utf-8"?>
+<ds:datastoreItem xmlns:ds="http://schemas.openxmlformats.org/officeDocument/2006/customXml" ds:itemID="{69DFF058-3105-4355-A2FF-A04673C48804}">
+  <ds:schemaRefs>
+    <ds:schemaRef ds:uri="http://schemas.openxmlformats.org/officeDocument/2006/bibliography"/>
+  </ds:schemaRefs>
+</ds:datastoreItem>
 </file>
--- a/Rapport TP1.docx
+++ b/Rapport TP1.docx
@@ -9,7 +9,6 @@
           <w:rFonts w:asciiTheme="majorHAnsi" w:hAnsiTheme="majorHAnsi" w:cs="Arial"/>
         </w:rPr>
       </w:pPr>
-      <w:bookmarkStart w:id="0" w:name="_GoBack"/>
       <w:r>
         <w:rPr>
           <w:rFonts w:asciiTheme="majorHAnsi" w:hAnsiTheme="majorHAnsi" w:cs="Arial"/>
@@ -52,7 +51,25 @@
         <w:rPr>
           <w:rFonts w:asciiTheme="majorHAnsi" w:hAnsiTheme="majorHAnsi" w:cs="Arial"/>
         </w:rPr>
-        <w:t>111 091 005 - email</w:t>
+        <w:t xml:space="preserve">111 091 005 </w:t>
+      </w:r>
+      <w:r>
+        <w:rPr>
+          <w:rFonts w:asciiTheme="majorHAnsi" w:hAnsiTheme="majorHAnsi" w:cs="Arial"/>
+        </w:rPr>
+        <w:t>–</w:t>
+      </w:r>
+      <w:r>
+        <w:rPr>
+          <w:rFonts w:asciiTheme="majorHAnsi" w:hAnsiTheme="majorHAnsi" w:cs="Arial"/>
+        </w:rPr>
+        <w:t xml:space="preserve"> </w:t>
+      </w:r>
+      <w:r>
+        <w:rPr>
+          <w:rFonts w:asciiTheme="majorHAnsi" w:hAnsiTheme="majorHAnsi" w:cs="Arial"/>
+        </w:rPr>
+        <w:t>tristan.brodeur.1@ulaval.ca</w:t>
       </w:r>
       <w:r>
         <w:rPr>
@@ -78,7 +95,19 @@
           <w:rFonts w:asciiTheme="majorHAnsi" w:hAnsiTheme="majorHAnsi" w:cs="Arial"/>
         </w:rPr>
         <w:br/>
-        <w:t>(111 089 120 – email)</w:t>
+        <w:t xml:space="preserve">(111 089 120 – </w:t>
+      </w:r>
+      <w:r>
+        <w:rPr>
+          <w:rFonts w:asciiTheme="majorHAnsi" w:hAnsiTheme="majorHAnsi" w:cs="Arial"/>
+        </w:rPr>
+        <w:t>louis.gaudreau.2@ulaval.ca</w:t>
+      </w:r>
+      <w:r>
+        <w:rPr>
+          <w:rFonts w:asciiTheme="majorHAnsi" w:hAnsiTheme="majorHAnsi" w:cs="Arial"/>
+        </w:rPr>
+        <w:t>)</w:t>
       </w:r>
       <w:r>
         <w:rPr>
@@ -253,8 +282,22 @@
           <w:rFonts w:asciiTheme="majorHAnsi" w:hAnsiTheme="majorHAnsi" w:cs="Arial"/>
         </w:rPr>
         <w:br/>
-        <w:t>(111 104 149 – email)</w:t>
-      </w:r>
+        <w:t xml:space="preserve">(111 104 149 – </w:t>
+      </w:r>
+      <w:r>
+        <w:rPr>
+          <w:rFonts w:asciiTheme="majorHAnsi" w:hAnsiTheme="majorHAnsi" w:cs="Arial"/>
+        </w:rPr>
+        <w:t>alexandre.tremblay.17@ulaval.ca</w:t>
+      </w:r>
+      <w:r>
+        <w:rPr>
+          <w:rFonts w:asciiTheme="majorHAnsi" w:hAnsiTheme="majorHAnsi" w:cs="Arial"/>
+        </w:rPr>
+        <w:t>)</w:t>
+      </w:r>
+      <w:bookmarkStart w:id="0" w:name="_GoBack"/>
+      <w:bookmarkEnd w:id="0"/>
     </w:p>
     <w:p>
       <w:pPr>
@@ -378,7 +421,11 @@
     <w:sdt>
       <w:sdtPr>
         <w:rPr>
-          <w:lang w:val="fr-FR"/>
+          <w:rFonts w:eastAsia="Times New Roman" w:cs="Times New Roman"/>
+          <w:color w:val="auto"/>
+          <w:sz w:val="24"/>
+          <w:szCs w:val="20"/>
+          <w:lang w:val="fr-FR" w:eastAsia="fr-FR"/>
         </w:rPr>
         <w:id w:val="1622260758"/>
         <w:docPartObj>
@@ -388,13 +435,8 @@
       </w:sdtPr>
       <w:sdtEndPr>
         <w:rPr>
-          <w:rFonts w:eastAsia="Times New Roman" w:cs="Times New Roman"/>
           <w:b/>
           <w:bCs/>
-          <w:color w:val="auto"/>
-          <w:sz w:val="24"/>
-          <w:szCs w:val="20"/>
-          <w:lang w:eastAsia="fr-FR"/>
         </w:rPr>
       </w:sdtEndPr>
       <w:sdtContent>
@@ -441,7 +483,7 @@
             </w:rPr>
             <w:fldChar w:fldCharType="separate"/>
           </w:r>
-          <w:hyperlink w:anchor="_Toc463477222" w:history="1">
+          <w:hyperlink w:anchor="_Toc463533191" w:history="1">
             <w:r>
               <w:rPr>
                 <w:rStyle w:val="Lienhypertexte"/>
@@ -472,7 +514,7 @@
                 <w:noProof/>
                 <w:webHidden/>
               </w:rPr>
-              <w:instrText xml:space="preserve"> PAGEREF _Toc463477222 \h </w:instrText>
+              <w:instrText xml:space="preserve"> PAGEREF _Toc463533191 \h </w:instrText>
             </w:r>
             <w:r>
               <w:rPr>
@@ -521,7 +563,7 @@
               <w:lang w:eastAsia="fr-CA"/>
             </w:rPr>
           </w:pPr>
-          <w:hyperlink w:anchor="_Toc463477223" w:history="1">
+          <w:hyperlink w:anchor="_Toc463533192" w:history="1">
             <w:r>
               <w:rPr>
                 <w:rStyle w:val="Lienhypertexte"/>
@@ -552,7 +594,7 @@
                 <w:noProof/>
                 <w:webHidden/>
               </w:rPr>
-              <w:instrText xml:space="preserve"> PAGEREF _Toc463477223 \h </w:instrText>
+              <w:instrText xml:space="preserve"> PAGEREF _Toc463533192 \h </w:instrText>
             </w:r>
             <w:r>
               <w:rPr>
@@ -601,7 +643,7 @@
               <w:lang w:eastAsia="fr-CA"/>
             </w:rPr>
           </w:pPr>
-          <w:hyperlink w:anchor="_Toc463477224" w:history="1">
+          <w:hyperlink w:anchor="_Toc463533193" w:history="1">
             <w:r>
               <w:rPr>
                 <w:rStyle w:val="Lienhypertexte"/>
@@ -632,7 +674,7 @@
                 <w:noProof/>
                 <w:webHidden/>
               </w:rPr>
-              <w:instrText xml:space="preserve"> PAGEREF _Toc463477224 \h </w:instrText>
+              <w:instrText xml:space="preserve"> PAGEREF _Toc463533193 \h </w:instrText>
             </w:r>
             <w:r>
               <w:rPr>
@@ -681,7 +723,7 @@
               <w:lang w:eastAsia="fr-CA"/>
             </w:rPr>
           </w:pPr>
-          <w:hyperlink w:anchor="_Toc463477225" w:history="1">
+          <w:hyperlink w:anchor="_Toc463533194" w:history="1">
             <w:r>
               <w:rPr>
                 <w:rStyle w:val="Lienhypertexte"/>
@@ -712,7 +754,7 @@
                 <w:noProof/>
                 <w:webHidden/>
               </w:rPr>
-              <w:instrText xml:space="preserve"> PAGEREF _Toc463477225 \h </w:instrText>
+              <w:instrText xml:space="preserve"> PAGEREF _Toc463533194 \h </w:instrText>
             </w:r>
             <w:r>
               <w:rPr>
@@ -761,7 +803,7 @@
               <w:lang w:eastAsia="fr-CA"/>
             </w:rPr>
           </w:pPr>
-          <w:hyperlink w:anchor="_Toc463477226" w:history="1">
+          <w:hyperlink w:anchor="_Toc463533195" w:history="1">
             <w:r>
               <w:rPr>
                 <w:rStyle w:val="Lienhypertexte"/>
@@ -792,7 +834,7 @@
                 <w:noProof/>
                 <w:webHidden/>
               </w:rPr>
-              <w:instrText xml:space="preserve"> PAGEREF _Toc463477226 \h </w:instrText>
+              <w:instrText xml:space="preserve"> PAGEREF _Toc463533195 \h </w:instrText>
             </w:r>
             <w:r>
               <w:rPr>
@@ -841,7 +883,7 @@
               <w:lang w:eastAsia="fr-CA"/>
             </w:rPr>
           </w:pPr>
-          <w:hyperlink w:anchor="_Toc463477227" w:history="1">
+          <w:hyperlink w:anchor="_Toc463533196" w:history="1">
             <w:r>
               <w:rPr>
                 <w:rStyle w:val="Lienhypertexte"/>
@@ -872,7 +914,7 @@
                 <w:noProof/>
                 <w:webHidden/>
               </w:rPr>
-              <w:instrText xml:space="preserve"> PAGEREF _Toc463477227 \h </w:instrText>
+              <w:instrText xml:space="preserve"> PAGEREF _Toc463533196 \h </w:instrText>
             </w:r>
             <w:r>
               <w:rPr>
@@ -921,7 +963,7 @@
               <w:lang w:eastAsia="fr-CA"/>
             </w:rPr>
           </w:pPr>
-          <w:hyperlink w:anchor="_Toc463477228" w:history="1">
+          <w:hyperlink w:anchor="_Toc463533197" w:history="1">
             <w:r>
               <w:rPr>
                 <w:rStyle w:val="Lienhypertexte"/>
@@ -952,7 +994,7 @@
                 <w:noProof/>
                 <w:webHidden/>
               </w:rPr>
-              <w:instrText xml:space="preserve"> PAGEREF _Toc463477228 \h </w:instrText>
+              <w:instrText xml:space="preserve"> PAGEREF _Toc463533197 \h </w:instrText>
             </w:r>
             <w:r>
               <w:rPr>
@@ -1001,7 +1043,7 @@
               <w:lang w:eastAsia="fr-CA"/>
             </w:rPr>
           </w:pPr>
-          <w:hyperlink w:anchor="_Toc463477229" w:history="1">
+          <w:hyperlink w:anchor="_Toc463533198" w:history="1">
             <w:r>
               <w:rPr>
                 <w:rStyle w:val="Lienhypertexte"/>
@@ -1032,7 +1074,7 @@
                 <w:noProof/>
                 <w:webHidden/>
               </w:rPr>
-              <w:instrText xml:space="preserve"> PAGEREF _Toc463477229 \h </w:instrText>
+              <w:instrText xml:space="preserve"> PAGEREF _Toc463533198 \h </w:instrText>
             </w:r>
             <w:r>
               <w:rPr>
@@ -1081,7 +1123,7 @@
               <w:lang w:eastAsia="fr-CA"/>
             </w:rPr>
           </w:pPr>
-          <w:hyperlink w:anchor="_Toc463477230" w:history="1">
+          <w:hyperlink w:anchor="_Toc463533199" w:history="1">
             <w:r>
               <w:rPr>
                 <w:rStyle w:val="Lienhypertexte"/>
@@ -1112,7 +1154,7 @@
                 <w:noProof/>
                 <w:webHidden/>
               </w:rPr>
-              <w:instrText xml:space="preserve"> PAGEREF _Toc463477230 \h </w:instrText>
+              <w:instrText xml:space="preserve"> PAGEREF _Toc463533199 \h </w:instrText>
             </w:r>
             <w:r>
               <w:rPr>
@@ -1161,7 +1203,7 @@
               <w:lang w:eastAsia="fr-CA"/>
             </w:rPr>
           </w:pPr>
-          <w:hyperlink w:anchor="_Toc463477231" w:history="1">
+          <w:hyperlink w:anchor="_Toc463533200" w:history="1">
             <w:r>
               <w:rPr>
                 <w:rStyle w:val="Lienhypertexte"/>
@@ -1192,7 +1234,7 @@
                 <w:noProof/>
                 <w:webHidden/>
               </w:rPr>
-              <w:instrText xml:space="preserve"> PAGEREF _Toc463477231 \h </w:instrText>
+              <w:instrText xml:space="preserve"> PAGEREF _Toc463533200 \h </w:instrText>
             </w:r>
             <w:r>
               <w:rPr>
@@ -1241,7 +1283,7 @@
               <w:lang w:eastAsia="fr-CA"/>
             </w:rPr>
           </w:pPr>
-          <w:hyperlink w:anchor="_Toc463477232" w:history="1">
+          <w:hyperlink w:anchor="_Toc463533201" w:history="1">
             <w:r>
               <w:rPr>
                 <w:rStyle w:val="Lienhypertexte"/>
@@ -1272,7 +1314,7 @@
                 <w:noProof/>
                 <w:webHidden/>
               </w:rPr>
-              <w:instrText xml:space="preserve"> PAGEREF _Toc463477232 \h </w:instrText>
+              <w:instrText xml:space="preserve"> PAGEREF _Toc463533201 \h </w:instrText>
             </w:r>
             <w:r>
               <w:rPr>
@@ -1321,7 +1363,7 @@
               <w:lang w:eastAsia="fr-CA"/>
             </w:rPr>
           </w:pPr>
-          <w:hyperlink w:anchor="_Toc463477233" w:history="1">
+          <w:hyperlink w:anchor="_Toc463533202" w:history="1">
             <w:r>
               <w:rPr>
                 <w:rStyle w:val="Lienhypertexte"/>
@@ -1352,7 +1394,7 @@
                 <w:noProof/>
                 <w:webHidden/>
               </w:rPr>
-              <w:instrText xml:space="preserve"> PAGEREF _Toc463477233 \h </w:instrText>
+              <w:instrText xml:space="preserve"> PAGEREF _Toc463533202 \h </w:instrText>
             </w:r>
             <w:r>
               <w:rPr>
@@ -1423,9 +1465,8 @@
       <w:pPr>
         <w:pStyle w:val="Titre1"/>
       </w:pPr>
-      <w:bookmarkStart w:id="1" w:name="_Toc463477222"/>
-      <w:r>
-        <w:lastRenderedPageBreak/>
+      <w:bookmarkStart w:id="1" w:name="_Toc463533191"/>
+      <w:r>
         <w:t>Introduction</w:t>
       </w:r>
       <w:bookmarkEnd w:id="1"/>
@@ -1441,7 +1482,7 @@
       <w:pPr>
         <w:pStyle w:val="Titre3"/>
       </w:pPr>
-      <w:bookmarkStart w:id="2" w:name="_Toc463477223"/>
+      <w:bookmarkStart w:id="2" w:name="_Toc463533192"/>
       <w:r>
         <w:t>Introduction au rapport</w:t>
       </w:r>
@@ -1449,6 +1490,59 @@
     </w:p>
     <w:p>
       <w:pPr>
+        <w:rPr>
+          <w:rFonts w:asciiTheme="majorHAnsi" w:hAnsiTheme="majorHAnsi"/>
+        </w:rPr>
+      </w:pPr>
+    </w:p>
+    <w:p>
+      <w:pPr>
+        <w:rPr>
+          <w:rFonts w:asciiTheme="majorHAnsi" w:hAnsiTheme="majorHAnsi"/>
+        </w:rPr>
+      </w:pPr>
+      <w:r>
+        <w:rPr>
+          <w:rFonts w:asciiTheme="majorHAnsi" w:hAnsiTheme="majorHAnsi"/>
+        </w:rPr>
+        <w:t xml:space="preserve">En 2014, </w:t>
+      </w:r>
+      <w:r>
+        <w:rPr>
+          <w:rFonts w:asciiTheme="majorHAnsi" w:hAnsiTheme="majorHAnsi"/>
+        </w:rPr>
+        <w:t>l’Ordre des analystes d’affaires (AA) et l’Ordre des analystes fonctionnels (AF) ont reçu une obligation de fusion. Ces deux ordres se sont alors réunis pour ne former qu’un : l’Ordre des analystes fonctionnels et d’affaires (OAFA).</w:t>
+      </w:r>
+    </w:p>
+    <w:p>
+      <w:pPr>
+        <w:rPr>
+          <w:rFonts w:asciiTheme="majorHAnsi" w:hAnsiTheme="majorHAnsi"/>
+        </w:rPr>
+      </w:pPr>
+    </w:p>
+    <w:p>
+      <w:pPr>
+        <w:rPr>
+          <w:rFonts w:asciiTheme="majorHAnsi" w:hAnsiTheme="majorHAnsi"/>
+        </w:rPr>
+      </w:pPr>
+      <w:r>
+        <w:rPr>
+          <w:rFonts w:asciiTheme="majorHAnsi" w:hAnsiTheme="majorHAnsi"/>
+        </w:rPr>
+        <w:t>Le nouvel Ordre souhaite moderniser la façon dont il gère ses activités. En effet, la plupart des tâches ne sont pas automatisées et, avec la fusion et l’essor futur de l’Ordre, ces façons de faire se doivent d’évoluer. L’OAFA nous confie donc la charge de formaliser leurs procédures de travail ainsi que la conception d’une preuve de concept sous la forme d’un prototype.</w:t>
+      </w:r>
+    </w:p>
+    <w:p>
+      <w:pPr>
+        <w:rPr>
+          <w:rFonts w:asciiTheme="majorHAnsi" w:hAnsiTheme="majorHAnsi"/>
+        </w:rPr>
+      </w:pPr>
+    </w:p>
+    <w:p>
+      <w:pPr>
         <w:spacing w:after="160" w:line="259" w:lineRule="auto"/>
         <w:rPr>
           <w:rFonts w:asciiTheme="majorHAnsi" w:hAnsiTheme="majorHAnsi"/>
@@ -1458,6 +1552,57 @@
         <w:rPr>
           <w:rFonts w:asciiTheme="majorHAnsi" w:hAnsiTheme="majorHAnsi"/>
         </w:rPr>
+        <w:t>Dans u</w:t>
+      </w:r>
+      <w:r>
+        <w:rPr>
+          <w:rFonts w:asciiTheme="majorHAnsi" w:hAnsiTheme="majorHAnsi"/>
+        </w:rPr>
+        <w:t>n premier temps, une charte de projet documentera les besoins commerciaux, la justification du projet et la compréhension des exigences du client</w:t>
+      </w:r>
+      <w:r>
+        <w:rPr>
+          <w:rStyle w:val="Appelnotedebasdep"/>
+          <w:rFonts w:asciiTheme="majorHAnsi" w:hAnsiTheme="majorHAnsi"/>
+        </w:rPr>
+        <w:footnoteReference w:id="1"/>
+      </w:r>
+      <w:r>
+        <w:rPr>
+          <w:rFonts w:asciiTheme="majorHAnsi" w:hAnsiTheme="majorHAnsi"/>
+        </w:rPr>
+        <w:t xml:space="preserve">. Puis, </w:t>
+      </w:r>
+      <w:r>
+        <w:rPr>
+          <w:rFonts w:asciiTheme="majorHAnsi" w:hAnsiTheme="majorHAnsi"/>
+        </w:rPr>
+        <w:t>la portée et le cadre de gestion du projet seront précisés par le biais du manuel d’organisation de projet (MOP) avant de dr</w:t>
+      </w:r>
+      <w:r>
+        <w:rPr>
+          <w:rFonts w:asciiTheme="majorHAnsi" w:hAnsiTheme="majorHAnsi"/>
+        </w:rPr>
+        <w:t>esser un bilan de la gestion du</w:t>
+      </w:r>
+      <w:r>
+        <w:rPr>
+          <w:rFonts w:asciiTheme="majorHAnsi" w:hAnsiTheme="majorHAnsi"/>
+        </w:rPr>
+        <w:t xml:space="preserve"> projet.</w:t>
+      </w:r>
+    </w:p>
+    <w:p>
+      <w:pPr>
+        <w:spacing w:after="160" w:line="259" w:lineRule="auto"/>
+        <w:rPr>
+          <w:rFonts w:asciiTheme="majorHAnsi" w:hAnsiTheme="majorHAnsi"/>
+        </w:rPr>
+      </w:pPr>
+      <w:r>
+        <w:rPr>
+          <w:rFonts w:asciiTheme="majorHAnsi" w:hAnsiTheme="majorHAnsi"/>
+        </w:rPr>
         <w:br w:type="page"/>
       </w:r>
     </w:p>
@@ -1465,7 +1610,7 @@
       <w:pPr>
         <w:pStyle w:val="Titre1"/>
       </w:pPr>
-      <w:bookmarkStart w:id="3" w:name="_Toc463477224"/>
+      <w:bookmarkStart w:id="3" w:name="_Toc463533193"/>
       <w:r>
         <w:t>Charte de projet</w:t>
       </w:r>
@@ -1492,7 +1637,7 @@
       <w:pPr>
         <w:pStyle w:val="Titre1"/>
       </w:pPr>
-      <w:bookmarkStart w:id="4" w:name="_Toc463477225"/>
+      <w:bookmarkStart w:id="4" w:name="_Toc463533194"/>
       <w:r>
         <w:t>Manuel d’organisation du projet</w:t>
       </w:r>
@@ -1519,7 +1664,7 @@
       <w:pPr>
         <w:pStyle w:val="Titre1"/>
       </w:pPr>
-      <w:bookmarkStart w:id="5" w:name="_Toc463477226"/>
+      <w:bookmarkStart w:id="5" w:name="_Toc463533195"/>
       <w:r>
         <w:t>Conclusion</w:t>
       </w:r>
@@ -1536,7 +1681,7 @@
       <w:pPr>
         <w:pStyle w:val="Titre3"/>
       </w:pPr>
-      <w:bookmarkStart w:id="6" w:name="_Toc463477227"/>
+      <w:bookmarkStart w:id="6" w:name="_Toc463533196"/>
       <w:r>
         <w:t>Bilan du travail réalisé</w:t>
       </w:r>
@@ -1551,13 +1696,104 @@
     </w:p>
     <w:p>
       <w:pPr>
+        <w:rPr>
+          <w:rFonts w:asciiTheme="majorHAnsi" w:hAnsiTheme="majorHAnsi"/>
+        </w:rPr>
+      </w:pPr>
+    </w:p>
+    <w:p>
+      <w:pPr>
+        <w:rPr>
+          <w:rFonts w:asciiTheme="majorHAnsi" w:hAnsiTheme="majorHAnsi"/>
+        </w:rPr>
+      </w:pPr>
+    </w:p>
+    <w:p>
+      <w:pPr>
         <w:pStyle w:val="Titre3"/>
       </w:pPr>
-      <w:bookmarkStart w:id="7" w:name="_Toc463477228"/>
+      <w:bookmarkStart w:id="7" w:name="_Toc463533197"/>
       <w:r>
         <w:t>Recommandations pour la suite du travail</w:t>
       </w:r>
       <w:bookmarkEnd w:id="7"/>
+    </w:p>
+    <w:p>
+      <w:pPr>
+        <w:rPr>
+          <w:rFonts w:asciiTheme="majorHAnsi" w:hAnsiTheme="majorHAnsi"/>
+        </w:rPr>
+      </w:pPr>
+    </w:p>
+    <w:p>
+      <w:pPr>
+        <w:rPr>
+          <w:rFonts w:asciiTheme="majorHAnsi" w:hAnsiTheme="majorHAnsi"/>
+        </w:rPr>
+      </w:pPr>
+      <w:r>
+        <w:rPr>
+          <w:rFonts w:asciiTheme="majorHAnsi" w:hAnsiTheme="majorHAnsi"/>
+        </w:rPr>
+        <w:t xml:space="preserve">Pour les prochaines étapes du travail, puisque nous suivons la méthode </w:t>
+      </w:r>
+      <w:proofErr w:type="spellStart"/>
+      <w:r>
+        <w:rPr>
+          <w:rFonts w:asciiTheme="majorHAnsi" w:hAnsiTheme="majorHAnsi"/>
+        </w:rPr>
+        <w:t>Scrum</w:t>
+      </w:r>
+      <w:proofErr w:type="spellEnd"/>
+      <w:r>
+        <w:rPr>
+          <w:rFonts w:asciiTheme="majorHAnsi" w:hAnsiTheme="majorHAnsi"/>
+        </w:rPr>
+        <w:t>, nous allons organiser une mêlée hebdomadaire</w:t>
+      </w:r>
+      <w:r>
+        <w:rPr>
+          <w:rStyle w:val="Appelnotedebasdep"/>
+          <w:rFonts w:asciiTheme="majorHAnsi" w:hAnsiTheme="majorHAnsi"/>
+        </w:rPr>
+        <w:footnoteReference w:id="2"/>
+      </w:r>
+      <w:r>
+        <w:rPr>
+          <w:rFonts w:asciiTheme="majorHAnsi" w:hAnsiTheme="majorHAnsi"/>
+        </w:rPr>
+        <w:t xml:space="preserve"> pour que tous et chacun puisse partager ce qu’ils ont réalisé depuis la dernière mêlée</w:t>
+      </w:r>
+      <w:r>
+        <w:rPr>
+          <w:rFonts w:asciiTheme="majorHAnsi" w:hAnsiTheme="majorHAnsi"/>
+        </w:rPr>
+        <w:t xml:space="preserve">, ce qu’ils comptent réaliser d’ici la prochaine mêlée et </w:t>
+      </w:r>
+      <w:r>
+        <w:rPr>
+          <w:rFonts w:asciiTheme="majorHAnsi" w:hAnsiTheme="majorHAnsi"/>
+        </w:rPr>
+        <w:t xml:space="preserve">leur réflexion sur </w:t>
+      </w:r>
+      <w:r>
+        <w:rPr>
+          <w:rFonts w:asciiTheme="majorHAnsi" w:hAnsiTheme="majorHAnsi"/>
+        </w:rPr>
+        <w:t>les obstacles</w:t>
+      </w:r>
+      <w:r>
+        <w:rPr>
+          <w:rFonts w:asciiTheme="majorHAnsi" w:hAnsiTheme="majorHAnsi"/>
+        </w:rPr>
+        <w:t xml:space="preserve"> éventuels</w:t>
+      </w:r>
+      <w:r>
+        <w:rPr>
+          <w:rFonts w:asciiTheme="majorHAnsi" w:hAnsiTheme="majorHAnsi"/>
+        </w:rPr>
+        <w:t xml:space="preserve"> qui nuiront à l’équipe pour la prochaine remise.</w:t>
+      </w:r>
     </w:p>
     <w:p>
       <w:pPr>
@@ -1580,7 +1816,7 @@
       <w:pPr>
         <w:pStyle w:val="Titre1"/>
       </w:pPr>
-      <w:bookmarkStart w:id="8" w:name="_Toc463477229"/>
+      <w:bookmarkStart w:id="8" w:name="_Toc463533198"/>
       <w:r>
         <w:t>Compte rendu de la gestion</w:t>
       </w:r>
@@ -1600,7 +1836,7 @@
       <w:pPr>
         <w:pStyle w:val="Titre3"/>
       </w:pPr>
-      <w:bookmarkStart w:id="9" w:name="_Toc463477230"/>
+      <w:bookmarkStart w:id="9" w:name="_Toc463533199"/>
       <w:r>
         <w:t>Composition de l’équipe et rôles des divers membres de l’équipe</w:t>
       </w:r>
@@ -1615,9 +1851,275 @@
     </w:p>
     <w:p>
       <w:pPr>
+        <w:pStyle w:val="Paragraphedeliste"/>
+        <w:numPr>
+          <w:ilvl w:val="0"/>
+          <w:numId w:val="2"/>
+        </w:numPr>
+        <w:rPr>
+          <w:rFonts w:asciiTheme="majorHAnsi" w:hAnsiTheme="majorHAnsi"/>
+        </w:rPr>
+      </w:pPr>
+      <w:proofErr w:type="spellStart"/>
+      <w:r>
+        <w:rPr>
+          <w:rFonts w:asciiTheme="majorHAnsi" w:hAnsiTheme="majorHAnsi"/>
+        </w:rPr>
+        <w:t>Mazine</w:t>
+      </w:r>
+      <w:proofErr w:type="spellEnd"/>
+      <w:r>
+        <w:rPr>
+          <w:rFonts w:asciiTheme="majorHAnsi" w:hAnsiTheme="majorHAnsi"/>
+        </w:rPr>
+        <w:t xml:space="preserve"> M</w:t>
+      </w:r>
+      <w:r>
+        <w:rPr>
+          <w:rFonts w:asciiTheme="majorHAnsi" w:hAnsiTheme="majorHAnsi"/>
+        </w:rPr>
+        <w:t>’</w:t>
+      </w:r>
+      <w:proofErr w:type="spellStart"/>
+      <w:r>
+        <w:rPr>
+          <w:rFonts w:asciiTheme="majorHAnsi" w:hAnsiTheme="majorHAnsi"/>
+        </w:rPr>
+        <w:t>rini</w:t>
+      </w:r>
+      <w:proofErr w:type="spellEnd"/>
+      <w:r>
+        <w:rPr>
+          <w:rFonts w:asciiTheme="majorHAnsi" w:hAnsiTheme="majorHAnsi"/>
+        </w:rPr>
+        <w:t> : Chargé de projet</w:t>
+      </w:r>
+    </w:p>
+    <w:p>
+      <w:pPr>
+        <w:pStyle w:val="Paragraphedeliste"/>
+        <w:numPr>
+          <w:ilvl w:val="0"/>
+          <w:numId w:val="2"/>
+        </w:numPr>
+        <w:rPr>
+          <w:rFonts w:asciiTheme="majorHAnsi" w:hAnsiTheme="majorHAnsi"/>
+        </w:rPr>
+      </w:pPr>
+      <w:r>
+        <w:rPr>
+          <w:rFonts w:asciiTheme="majorHAnsi" w:hAnsiTheme="majorHAnsi"/>
+        </w:rPr>
+        <w:t>Louis Gaudrea</w:t>
+      </w:r>
+      <w:r>
+        <w:rPr>
+          <w:rFonts w:asciiTheme="majorHAnsi" w:hAnsiTheme="majorHAnsi"/>
+        </w:rPr>
+        <w:t>u</w:t>
+      </w:r>
+      <w:r>
+        <w:rPr>
+          <w:rFonts w:asciiTheme="majorHAnsi" w:hAnsiTheme="majorHAnsi"/>
+        </w:rPr>
+        <w:t> : Facilitateur</w:t>
+      </w:r>
+    </w:p>
+    <w:p>
+      <w:pPr>
+        <w:pStyle w:val="Paragraphedeliste"/>
+        <w:numPr>
+          <w:ilvl w:val="0"/>
+          <w:numId w:val="2"/>
+        </w:numPr>
+        <w:rPr>
+          <w:rFonts w:asciiTheme="majorHAnsi" w:hAnsiTheme="majorHAnsi"/>
+        </w:rPr>
+      </w:pPr>
+      <w:r>
+        <w:rPr>
+          <w:rFonts w:asciiTheme="majorHAnsi" w:hAnsiTheme="majorHAnsi"/>
+        </w:rPr>
+        <w:t>Alexandre Tremblay :</w:t>
+      </w:r>
+      <w:r>
+        <w:rPr>
+          <w:rFonts w:asciiTheme="majorHAnsi" w:hAnsiTheme="majorHAnsi"/>
+        </w:rPr>
+        <w:t xml:space="preserve"> Responsable de l’organisation des ressources</w:t>
+      </w:r>
+    </w:p>
+    <w:p>
+      <w:pPr>
+        <w:pStyle w:val="Paragraphedeliste"/>
+        <w:numPr>
+          <w:ilvl w:val="0"/>
+          <w:numId w:val="2"/>
+        </w:numPr>
+        <w:rPr>
+          <w:rFonts w:asciiTheme="majorHAnsi" w:hAnsiTheme="majorHAnsi"/>
+        </w:rPr>
+      </w:pPr>
+      <w:r>
+        <w:rPr>
+          <w:rFonts w:asciiTheme="majorHAnsi" w:hAnsiTheme="majorHAnsi"/>
+        </w:rPr>
+        <w:t>Dominique-Jérémy Piché-</w:t>
+      </w:r>
+      <w:proofErr w:type="spellStart"/>
+      <w:r>
+        <w:rPr>
+          <w:rFonts w:asciiTheme="majorHAnsi" w:hAnsiTheme="majorHAnsi"/>
+        </w:rPr>
+        <w:t>Joncas</w:t>
+      </w:r>
+      <w:proofErr w:type="spellEnd"/>
+      <w:r>
+        <w:rPr>
+          <w:rFonts w:asciiTheme="majorHAnsi" w:hAnsiTheme="majorHAnsi"/>
+        </w:rPr>
+        <w:t> : Consultant en développement Web</w:t>
+      </w:r>
+    </w:p>
+    <w:p>
+      <w:pPr>
+        <w:pStyle w:val="Paragraphedeliste"/>
+        <w:numPr>
+          <w:ilvl w:val="0"/>
+          <w:numId w:val="2"/>
+        </w:numPr>
+        <w:rPr>
+          <w:rFonts w:asciiTheme="majorHAnsi" w:hAnsiTheme="majorHAnsi"/>
+        </w:rPr>
+      </w:pPr>
+      <w:r>
+        <w:rPr>
+          <w:rFonts w:asciiTheme="majorHAnsi" w:hAnsiTheme="majorHAnsi"/>
+        </w:rPr>
+        <w:t>Daniel Lavoie</w:t>
+      </w:r>
+      <w:r>
+        <w:rPr>
+          <w:rFonts w:asciiTheme="majorHAnsi" w:hAnsiTheme="majorHAnsi"/>
+        </w:rPr>
+        <w:t xml:space="preserve"> : </w:t>
+      </w:r>
+      <w:r>
+        <w:rPr>
+          <w:rFonts w:asciiTheme="majorHAnsi" w:hAnsiTheme="majorHAnsi"/>
+        </w:rPr>
+        <w:t>Analyste</w:t>
+      </w:r>
+    </w:p>
+    <w:p>
+      <w:pPr>
+        <w:pStyle w:val="Paragraphedeliste"/>
+        <w:numPr>
+          <w:ilvl w:val="0"/>
+          <w:numId w:val="2"/>
+        </w:numPr>
+        <w:rPr>
+          <w:rFonts w:asciiTheme="majorHAnsi" w:hAnsiTheme="majorHAnsi"/>
+        </w:rPr>
+      </w:pPr>
+      <w:r>
+        <w:rPr>
+          <w:rFonts w:asciiTheme="majorHAnsi" w:hAnsiTheme="majorHAnsi"/>
+        </w:rPr>
+        <w:t>Simon Robitaille</w:t>
+      </w:r>
+      <w:r>
+        <w:rPr>
+          <w:rFonts w:asciiTheme="majorHAnsi" w:hAnsiTheme="majorHAnsi"/>
+        </w:rPr>
+        <w:t xml:space="preserve"> : </w:t>
+      </w:r>
+      <w:r>
+        <w:rPr>
+          <w:rFonts w:asciiTheme="majorHAnsi" w:hAnsiTheme="majorHAnsi"/>
+        </w:rPr>
+        <w:t>Analyste</w:t>
+      </w:r>
+    </w:p>
+    <w:p>
+      <w:pPr>
+        <w:pStyle w:val="Paragraphedeliste"/>
+        <w:numPr>
+          <w:ilvl w:val="0"/>
+          <w:numId w:val="2"/>
+        </w:numPr>
+        <w:rPr>
+          <w:rFonts w:asciiTheme="majorHAnsi" w:hAnsiTheme="majorHAnsi"/>
+        </w:rPr>
+      </w:pPr>
+      <w:r>
+        <w:rPr>
+          <w:rFonts w:asciiTheme="majorHAnsi" w:hAnsiTheme="majorHAnsi"/>
+        </w:rPr>
+        <w:t>Tristan Brodeur</w:t>
+      </w:r>
+      <w:r>
+        <w:rPr>
+          <w:rFonts w:asciiTheme="majorHAnsi" w:hAnsiTheme="majorHAnsi"/>
+        </w:rPr>
+        <w:t xml:space="preserve"> : </w:t>
+      </w:r>
+      <w:r>
+        <w:rPr>
+          <w:rFonts w:asciiTheme="majorHAnsi" w:hAnsiTheme="majorHAnsi"/>
+        </w:rPr>
+        <w:t>Analyste</w:t>
+      </w:r>
+    </w:p>
+    <w:p>
+      <w:pPr>
+        <w:pStyle w:val="Paragraphedeliste"/>
+        <w:numPr>
+          <w:ilvl w:val="0"/>
+          <w:numId w:val="2"/>
+        </w:numPr>
+        <w:rPr>
+          <w:rFonts w:asciiTheme="majorHAnsi" w:hAnsiTheme="majorHAnsi"/>
+        </w:rPr>
+      </w:pPr>
+      <w:r>
+        <w:rPr>
+          <w:rFonts w:asciiTheme="majorHAnsi" w:hAnsiTheme="majorHAnsi"/>
+        </w:rPr>
+        <w:t>Michaël Bouffard</w:t>
+      </w:r>
+      <w:r>
+        <w:rPr>
+          <w:rFonts w:asciiTheme="majorHAnsi" w:hAnsiTheme="majorHAnsi"/>
+        </w:rPr>
+        <w:t xml:space="preserve"> : </w:t>
+      </w:r>
+      <w:r>
+        <w:rPr>
+          <w:rFonts w:asciiTheme="majorHAnsi" w:hAnsiTheme="majorHAnsi"/>
+        </w:rPr>
+        <w:t>Analyste</w:t>
+      </w:r>
+    </w:p>
+    <w:p>
+      <w:pPr>
+        <w:rPr>
+          <w:rFonts w:asciiTheme="majorHAnsi" w:hAnsiTheme="majorHAnsi"/>
+        </w:rPr>
+      </w:pPr>
+    </w:p>
+    <w:p>
+      <w:pPr>
+        <w:rPr>
+          <w:rFonts w:asciiTheme="majorHAnsi" w:hAnsiTheme="majorHAnsi"/>
+        </w:rPr>
+      </w:pPr>
+    </w:p>
+    <w:p>
+      <w:pPr>
         <w:pStyle w:val="Titre3"/>
       </w:pPr>
-      <w:bookmarkStart w:id="10" w:name="_Toc463477231"/>
+      <w:bookmarkStart w:id="10" w:name="_Toc463533200"/>
       <w:r>
         <w:t>Compte rendu des principales activités réalisées</w:t>
       </w:r>
@@ -1632,9 +2134,134 @@
     </w:p>
     <w:p>
       <w:pPr>
+        <w:rPr>
+          <w:rFonts w:asciiTheme="majorHAnsi" w:hAnsiTheme="majorHAnsi"/>
+        </w:rPr>
+      </w:pPr>
+      <w:r>
+        <w:rPr>
+          <w:rFonts w:asciiTheme="majorHAnsi" w:hAnsiTheme="majorHAnsi"/>
+        </w:rPr>
+        <w:t xml:space="preserve">La rédaction de la charte de projet a été effectuée par (NOM) et (NOM) sans </w:t>
+      </w:r>
+      <w:r>
+        <w:rPr>
+          <w:rFonts w:asciiTheme="majorHAnsi" w:hAnsiTheme="majorHAnsi"/>
+        </w:rPr>
+        <w:t>trop d’embûches, quelques simples questions ont dû être répondues par le professeur.</w:t>
+      </w:r>
+    </w:p>
+    <w:p>
+      <w:pPr>
+        <w:rPr>
+          <w:rFonts w:asciiTheme="majorHAnsi" w:hAnsiTheme="majorHAnsi"/>
+        </w:rPr>
+      </w:pPr>
+    </w:p>
+    <w:p>
+      <w:pPr>
+        <w:rPr>
+          <w:rFonts w:asciiTheme="majorHAnsi" w:hAnsiTheme="majorHAnsi"/>
+        </w:rPr>
+      </w:pPr>
+      <w:r>
+        <w:rPr>
+          <w:rFonts w:asciiTheme="majorHAnsi" w:hAnsiTheme="majorHAnsi"/>
+        </w:rPr>
+        <w:t xml:space="preserve">La rédaction du MOP a, quant à elle, été confiée à (NOM x4) et NOM. </w:t>
+      </w:r>
+    </w:p>
+    <w:p>
+      <w:pPr>
+        <w:rPr>
+          <w:rFonts w:asciiTheme="majorHAnsi" w:hAnsiTheme="majorHAnsi"/>
+        </w:rPr>
+      </w:pPr>
+    </w:p>
+    <w:p>
+      <w:pPr>
+        <w:rPr>
+          <w:rFonts w:asciiTheme="majorHAnsi" w:hAnsiTheme="majorHAnsi"/>
+        </w:rPr>
+      </w:pPr>
+      <w:r>
+        <w:rPr>
+          <w:rFonts w:asciiTheme="majorHAnsi" w:hAnsiTheme="majorHAnsi"/>
+        </w:rPr>
+        <w:t>Finalement, la rédaction d</w:t>
+      </w:r>
+      <w:r>
+        <w:rPr>
+          <w:rFonts w:asciiTheme="majorHAnsi" w:hAnsiTheme="majorHAnsi"/>
+        </w:rPr>
+        <w:t>u rapport final,</w:t>
+      </w:r>
+      <w:r>
+        <w:rPr>
+          <w:rFonts w:asciiTheme="majorHAnsi" w:hAnsiTheme="majorHAnsi"/>
+        </w:rPr>
+        <w:t xml:space="preserve"> la mise en commun </w:t>
+      </w:r>
+      <w:r>
+        <w:rPr>
+          <w:rFonts w:asciiTheme="majorHAnsi" w:hAnsiTheme="majorHAnsi"/>
+        </w:rPr>
+        <w:t xml:space="preserve">et relecture </w:t>
+      </w:r>
+      <w:r>
+        <w:rPr>
+          <w:rFonts w:asciiTheme="majorHAnsi" w:hAnsiTheme="majorHAnsi"/>
+        </w:rPr>
+        <w:t xml:space="preserve">des différentes sections de ce document ont été réalisé par le chargé de projet, </w:t>
+      </w:r>
+      <w:proofErr w:type="spellStart"/>
+      <w:r>
+        <w:rPr>
+          <w:rFonts w:asciiTheme="majorHAnsi" w:hAnsiTheme="majorHAnsi"/>
+        </w:rPr>
+        <w:t>Mazine</w:t>
+      </w:r>
+      <w:proofErr w:type="spellEnd"/>
+      <w:r>
+        <w:rPr>
+          <w:rFonts w:asciiTheme="majorHAnsi" w:hAnsiTheme="majorHAnsi"/>
+        </w:rPr>
+        <w:t xml:space="preserve"> M’</w:t>
+      </w:r>
+      <w:proofErr w:type="spellStart"/>
+      <w:r>
+        <w:rPr>
+          <w:rFonts w:asciiTheme="majorHAnsi" w:hAnsiTheme="majorHAnsi"/>
+        </w:rPr>
+        <w:t>rini</w:t>
+      </w:r>
+      <w:proofErr w:type="spellEnd"/>
+      <w:r>
+        <w:rPr>
+          <w:rFonts w:asciiTheme="majorHAnsi" w:hAnsiTheme="majorHAnsi"/>
+        </w:rPr>
+        <w:t>.</w:t>
+      </w:r>
+    </w:p>
+    <w:p>
+      <w:pPr>
+        <w:rPr>
+          <w:rFonts w:asciiTheme="majorHAnsi" w:hAnsiTheme="majorHAnsi"/>
+        </w:rPr>
+      </w:pPr>
+    </w:p>
+    <w:p>
+      <w:pPr>
+        <w:rPr>
+          <w:rFonts w:asciiTheme="majorHAnsi" w:hAnsiTheme="majorHAnsi"/>
+        </w:rPr>
+      </w:pPr>
+    </w:p>
+    <w:p>
+      <w:pPr>
         <w:pStyle w:val="Titre3"/>
       </w:pPr>
-      <w:bookmarkStart w:id="11" w:name="_Toc463477232"/>
+      <w:bookmarkStart w:id="11" w:name="_Toc463533201"/>
       <w:r>
         <w:t>Problème rencontré et suggestions de solutions pour le prochain TP</w:t>
       </w:r>
@@ -1649,14 +2276,168 @@
     </w:p>
     <w:p>
       <w:pPr>
+        <w:rPr>
+          <w:rFonts w:asciiTheme="majorHAnsi" w:hAnsiTheme="majorHAnsi"/>
+        </w:rPr>
+      </w:pPr>
+      <w:r>
+        <w:rPr>
+          <w:rFonts w:asciiTheme="majorHAnsi" w:hAnsiTheme="majorHAnsi"/>
+        </w:rPr>
+        <w:t>La seule exigence du chargé de projet était</w:t>
+      </w:r>
+      <w:r>
+        <w:rPr>
+          <w:rFonts w:asciiTheme="majorHAnsi" w:hAnsiTheme="majorHAnsi"/>
+        </w:rPr>
+        <w:t xml:space="preserve"> que son équipe lui remette les documents nécessaires à la rédaction de ce</w:t>
+      </w:r>
+      <w:r>
+        <w:rPr>
+          <w:rFonts w:asciiTheme="majorHAnsi" w:hAnsiTheme="majorHAnsi"/>
+        </w:rPr>
+        <w:t xml:space="preserve"> </w:t>
+      </w:r>
+      <w:r>
+        <w:rPr>
+          <w:rFonts w:asciiTheme="majorHAnsi" w:hAnsiTheme="majorHAnsi"/>
+        </w:rPr>
+        <w:t>premier rapport</w:t>
+      </w:r>
+      <w:r>
+        <w:rPr>
+          <w:rFonts w:asciiTheme="majorHAnsi" w:hAnsiTheme="majorHAnsi"/>
+        </w:rPr>
+        <w:t xml:space="preserve"> avant</w:t>
+      </w:r>
+      <w:r>
+        <w:rPr>
+          <w:rFonts w:asciiTheme="majorHAnsi" w:hAnsiTheme="majorHAnsi"/>
+        </w:rPr>
+        <w:t xml:space="preserve"> le</w:t>
+      </w:r>
+      <w:r>
+        <w:rPr>
+          <w:rFonts w:asciiTheme="majorHAnsi" w:hAnsiTheme="majorHAnsi"/>
+        </w:rPr>
+        <w:t xml:space="preserve"> </w:t>
+      </w:r>
+      <w:r>
+        <w:rPr>
+          <w:rFonts w:asciiTheme="majorHAnsi" w:hAnsiTheme="majorHAnsi"/>
+        </w:rPr>
+        <w:t>dimanche,</w:t>
+      </w:r>
+      <w:r>
+        <w:rPr>
+          <w:rFonts w:asciiTheme="majorHAnsi" w:hAnsiTheme="majorHAnsi"/>
+        </w:rPr>
+        <w:t xml:space="preserve"> 9 octobre 2016 à 23h55.</w:t>
+      </w:r>
+      <w:r>
+        <w:rPr>
+          <w:rFonts w:asciiTheme="majorHAnsi" w:hAnsiTheme="majorHAnsi"/>
+        </w:rPr>
+        <w:t xml:space="preserve"> </w:t>
+      </w:r>
+      <w:r>
+        <w:rPr>
+          <w:rFonts w:asciiTheme="majorHAnsi" w:hAnsiTheme="majorHAnsi"/>
+        </w:rPr>
+        <w:t>Bien heureusement, tous les membres de l’équipe se sont acquittés de l</w:t>
+      </w:r>
+      <w:r>
+        <w:rPr>
+          <w:rFonts w:asciiTheme="majorHAnsi" w:hAnsiTheme="majorHAnsi"/>
+        </w:rPr>
+        <w:t>eur</w:t>
+      </w:r>
+      <w:r>
+        <w:rPr>
+          <w:rFonts w:asciiTheme="majorHAnsi" w:hAnsiTheme="majorHAnsi"/>
+        </w:rPr>
+        <w:t>s</w:t>
+      </w:r>
+      <w:r>
+        <w:rPr>
+          <w:rFonts w:asciiTheme="majorHAnsi" w:hAnsiTheme="majorHAnsi"/>
+        </w:rPr>
+        <w:t xml:space="preserve"> tâche</w:t>
+      </w:r>
+      <w:r>
+        <w:rPr>
+          <w:rFonts w:asciiTheme="majorHAnsi" w:hAnsiTheme="majorHAnsi"/>
+        </w:rPr>
+        <w:t>s</w:t>
+      </w:r>
+      <w:r>
+        <w:rPr>
+          <w:rFonts w:asciiTheme="majorHAnsi" w:hAnsiTheme="majorHAnsi"/>
+        </w:rPr>
+        <w:t xml:space="preserve"> et nous n’avons pas réellement été confrontés à de problèmes nécessitant suggestion</w:t>
+      </w:r>
+      <w:r>
+        <w:rPr>
+          <w:rFonts w:asciiTheme="majorHAnsi" w:hAnsiTheme="majorHAnsi"/>
+        </w:rPr>
+        <w:t>s</w:t>
+      </w:r>
+      <w:r>
+        <w:rPr>
+          <w:rFonts w:asciiTheme="majorHAnsi" w:hAnsiTheme="majorHAnsi"/>
+        </w:rPr>
+        <w:t xml:space="preserve"> de solution</w:t>
+      </w:r>
+      <w:r>
+        <w:rPr>
+          <w:rFonts w:asciiTheme="majorHAnsi" w:hAnsiTheme="majorHAnsi"/>
+        </w:rPr>
+        <w:t>s</w:t>
+      </w:r>
+      <w:r>
+        <w:rPr>
+          <w:rFonts w:asciiTheme="majorHAnsi" w:hAnsiTheme="majorHAnsi"/>
+        </w:rPr>
+        <w:t>.</w:t>
+      </w:r>
+    </w:p>
+    <w:p>
+      <w:pPr>
+        <w:rPr>
+          <w:rFonts w:asciiTheme="majorHAnsi" w:hAnsiTheme="majorHAnsi"/>
+        </w:rPr>
+      </w:pPr>
+    </w:p>
+    <w:p>
+      <w:pPr>
+        <w:rPr>
+          <w:rFonts w:asciiTheme="majorHAnsi" w:hAnsiTheme="majorHAnsi"/>
+        </w:rPr>
+      </w:pPr>
+    </w:p>
+    <w:p>
+      <w:pPr>
         <w:pStyle w:val="Titre3"/>
       </w:pPr>
-      <w:bookmarkStart w:id="12" w:name="_Toc463477233"/>
+      <w:bookmarkStart w:id="12" w:name="_Toc463533202"/>
       <w:r>
         <w:t>Évaluation globale de la gestion de projet et d’équipe</w:t>
       </w:r>
       <w:bookmarkEnd w:id="12"/>
-      <w:bookmarkEnd w:id="0"/>
+    </w:p>
+    <w:p>
+      <w:pPr>
+        <w:rPr>
+          <w:rFonts w:asciiTheme="majorHAnsi" w:hAnsiTheme="majorHAnsi"/>
+        </w:rPr>
+      </w:pPr>
+    </w:p>
+    <w:p>
+      <w:pPr>
+        <w:rPr>
+          <w:rFonts w:asciiTheme="majorHAnsi" w:hAnsiTheme="majorHAnsi"/>
+        </w:rPr>
+      </w:pPr>
     </w:p>
     <w:sectPr>
       <w:headerReference w:type="default" r:id="rId9"/>
@@ -1701,6 +2482,85 @@
     <w:p>
       <w:r>
         <w:continuationSeparator/>
+      </w:r>
+    </w:p>
+  </w:footnote>
+  <w:footnote w:id="1">
+    <w:p>
+      <w:pPr>
+        <w:pStyle w:val="Notedebasdepage"/>
+      </w:pPr>
+      <w:r>
+        <w:rPr>
+          <w:rStyle w:val="Appelnotedebasdep"/>
+        </w:rPr>
+        <w:footnoteRef/>
+      </w:r>
+      <w:r>
+        <w:t xml:space="preserve"> </w:t>
+      </w:r>
+      <w:r>
+        <w:t>Note de cours : La planification de projet</w:t>
+      </w:r>
+      <w:r>
+        <w:t xml:space="preserve"> et ses processus – diapo 31</w:t>
+      </w:r>
+    </w:p>
+  </w:footnote>
+  <w:footnote w:id="2">
+    <w:p>
+      <w:pPr>
+        <w:pStyle w:val="Notedebasdepage"/>
+      </w:pPr>
+      <w:r>
+        <w:rPr>
+          <w:rStyle w:val="Appelnotedebasdep"/>
+        </w:rPr>
+        <w:footnoteRef/>
+      </w:r>
+      <w:r>
+        <w:t xml:space="preserve"> Du français « Daily </w:t>
+      </w:r>
+      <w:proofErr w:type="spellStart"/>
+      <w:r>
+        <w:t>Scrum</w:t>
+      </w:r>
+      <w:proofErr w:type="spellEnd"/>
+      <w:r>
+        <w:t xml:space="preserve"> », se référer à </w:t>
+      </w:r>
+      <w:hyperlink r:id="rId1" w:anchor="M.C3.AAl.C3.A9e_quotidienne" w:history="1">
+        <w:proofErr w:type="spellStart"/>
+        <w:r>
+          <w:rPr>
+            <w:rStyle w:val="Lienhypertexte"/>
+          </w:rPr>
+          <w:t>Wikipe</w:t>
+        </w:r>
+        <w:r>
+          <w:rPr>
+            <w:rStyle w:val="Lienhypertexte"/>
+          </w:rPr>
+          <w:t>d</w:t>
+        </w:r>
+        <w:r>
+          <w:rPr>
+            <w:rStyle w:val="Lienhypertexte"/>
+          </w:rPr>
+          <w:t>ia</w:t>
+        </w:r>
+        <w:proofErr w:type="spellEnd"/>
+      </w:hyperlink>
+      <w:r>
+        <w:t xml:space="preserve">. Dans le cadre du travail, nous modifions cette notion en « Weekly </w:t>
+      </w:r>
+      <w:proofErr w:type="spellStart"/>
+      <w:r>
+        <w:t>Scrum</w:t>
+      </w:r>
+      <w:proofErr w:type="spellEnd"/>
+      <w:r>
+        <w:t> ».</w:t>
       </w:r>
     </w:p>
   </w:footnote>
@@ -1832,8 +2692,124 @@
       </w:pPr>
     </w:lvl>
   </w:abstractNum>
+  <w:abstractNum w:abstractNumId="1" w15:restartNumberingAfterBreak="0">
+    <w:nsid w:val="1A1E29CB"/>
+    <w:multiLevelType w:val="hybridMultilevel"/>
+    <w:tmpl w:val="0F42D0B0"/>
+    <w:lvl w:ilvl="0" w:tplc="0C0C0001">
+      <w:start w:val="1"/>
+      <w:numFmt w:val="bullet"/>
+      <w:lvlText w:val=""/>
+      <w:lvlJc w:val="left"/>
+      <w:pPr>
+        <w:ind w:left="720" w:hanging="360"/>
+      </w:pPr>
+      <w:rPr>
+        <w:rFonts w:ascii="Symbol" w:hAnsi="Symbol" w:hint="default"/>
+      </w:rPr>
+    </w:lvl>
+    <w:lvl w:ilvl="1" w:tplc="0C0C0003" w:tentative="1">
+      <w:start w:val="1"/>
+      <w:numFmt w:val="bullet"/>
+      <w:lvlText w:val="o"/>
+      <w:lvlJc w:val="left"/>
+      <w:pPr>
+        <w:ind w:left="1440" w:hanging="360"/>
+      </w:pPr>
+      <w:rPr>
+        <w:rFonts w:ascii="Courier New" w:hAnsi="Courier New" w:cs="Courier New" w:hint="default"/>
+      </w:rPr>
+    </w:lvl>
+    <w:lvl w:ilvl="2" w:tplc="0C0C0005" w:tentative="1">
+      <w:start w:val="1"/>
+      <w:numFmt w:val="bullet"/>
+      <w:lvlText w:val=""/>
+      <w:lvlJc w:val="left"/>
+      <w:pPr>
+        <w:ind w:left="2160" w:hanging="360"/>
+      </w:pPr>
+      <w:rPr>
+        <w:rFonts w:ascii="Wingdings" w:hAnsi="Wingdings" w:hint="default"/>
+      </w:rPr>
+    </w:lvl>
+    <w:lvl w:ilvl="3" w:tplc="0C0C0001" w:tentative="1">
+      <w:start w:val="1"/>
+      <w:numFmt w:val="bullet"/>
+      <w:lvlText w:val=""/>
+      <w:lvlJc w:val="left"/>
+      <w:pPr>
+        <w:ind w:left="2880" w:hanging="360"/>
+      </w:pPr>
+      <w:rPr>
+        <w:rFonts w:ascii="Symbol" w:hAnsi="Symbol" w:hint="default"/>
+      </w:rPr>
+    </w:lvl>
+    <w:lvl w:ilvl="4" w:tplc="0C0C0003" w:tentative="1">
+      <w:start w:val="1"/>
+      <w:numFmt w:val="bullet"/>
+      <w:lvlText w:val="o"/>
+      <w:lvlJc w:val="left"/>
+      <w:pPr>
+        <w:ind w:left="3600" w:hanging="360"/>
+      </w:pPr>
+      <w:rPr>
+        <w:rFonts w:ascii="Courier New" w:hAnsi="Courier New" w:cs="Courier New" w:hint="default"/>
+      </w:rPr>
+    </w:lvl>
+    <w:lvl w:ilvl="5" w:tplc="0C0C0005" w:tentative="1">
+      <w:start w:val="1"/>
+      <w:numFmt w:val="bullet"/>
+      <w:lvlText w:val=""/>
+      <w:lvlJc w:val="left"/>
+      <w:pPr>
+        <w:ind w:left="4320" w:hanging="360"/>
+      </w:pPr>
+      <w:rPr>
+        <w:rFonts w:ascii="Wingdings" w:hAnsi="Wingdings" w:hint="default"/>
+      </w:rPr>
+    </w:lvl>
+    <w:lvl w:ilvl="6" w:tplc="0C0C0001" w:tentative="1">
+      <w:start w:val="1"/>
+      <w:numFmt w:val="bullet"/>
+      <w:lvlText w:val=""/>
+      <w:lvlJc w:val="left"/>
+      <w:pPr>
+        <w:ind w:left="5040" w:hanging="360"/>
+      </w:pPr>
+      <w:rPr>
+        <w:rFonts w:ascii="Symbol" w:hAnsi="Symbol" w:hint="default"/>
+      </w:rPr>
+    </w:lvl>
+    <w:lvl w:ilvl="7" w:tplc="0C0C0003" w:tentative="1">
+      <w:start w:val="1"/>
+      <w:numFmt w:val="bullet"/>
+      <w:lvlText w:val="o"/>
+      <w:lvlJc w:val="left"/>
+      <w:pPr>
+        <w:ind w:left="5760" w:hanging="360"/>
+      </w:pPr>
+      <w:rPr>
+        <w:rFonts w:ascii="Courier New" w:hAnsi="Courier New" w:cs="Courier New" w:hint="default"/>
+      </w:rPr>
+    </w:lvl>
+    <w:lvl w:ilvl="8" w:tplc="0C0C0005" w:tentative="1">
+      <w:start w:val="1"/>
+      <w:numFmt w:val="bullet"/>
+      <w:lvlText w:val=""/>
+      <w:lvlJc w:val="left"/>
+      <w:pPr>
+        <w:ind w:left="6480" w:hanging="360"/>
+      </w:pPr>
+      <w:rPr>
+        <w:rFonts w:ascii="Wingdings" w:hAnsi="Wingdings" w:hint="default"/>
+      </w:rPr>
+    </w:lvl>
+  </w:abstractNum>
   <w:num w:numId="1">
     <w:abstractNumId w:val="0"/>
+  </w:num>
+  <w:num w:numId="2">
+    <w:abstractNumId w:val="1"/>
   </w:num>
 </w:numbering>
 </file>
@@ -2527,6 +3503,55 @@
       <w:ind w:left="480"/>
     </w:pPr>
   </w:style>
+  <w:style w:type="paragraph" w:styleId="Notedebasdepage">
+    <w:name w:val="footnote text"/>
+    <w:basedOn w:val="Normal"/>
+    <w:link w:val="NotedebasdepageCar"/>
+    <w:uiPriority w:val="99"/>
+    <w:semiHidden/>
+    <w:unhideWhenUsed/>
+    <w:rsid w:val="00C62922"/>
+    <w:rPr>
+      <w:sz w:val="20"/>
+    </w:rPr>
+  </w:style>
+  <w:style w:type="character" w:customStyle="1" w:styleId="NotedebasdepageCar">
+    <w:name w:val="Note de bas de page Car"/>
+    <w:basedOn w:val="Policepardfaut"/>
+    <w:link w:val="Notedebasdepage"/>
+    <w:uiPriority w:val="99"/>
+    <w:semiHidden/>
+    <w:rsid w:val="00C62922"/>
+    <w:rPr>
+      <w:rFonts w:ascii="Times New Roman" w:eastAsia="Times New Roman" w:hAnsi="Times New Roman" w:cs="Times New Roman"/>
+      <w:sz w:val="20"/>
+      <w:szCs w:val="20"/>
+      <w:lang w:eastAsia="fr-FR"/>
+    </w:rPr>
+  </w:style>
+  <w:style w:type="character" w:styleId="Appelnotedebasdep">
+    <w:name w:val="footnote reference"/>
+    <w:basedOn w:val="Policepardfaut"/>
+    <w:uiPriority w:val="99"/>
+    <w:semiHidden/>
+    <w:unhideWhenUsed/>
+    <w:rsid w:val="00C62922"/>
+    <w:rPr>
+      <w:vertAlign w:val="superscript"/>
+    </w:rPr>
+  </w:style>
+  <w:style w:type="character" w:styleId="Lienhypertextesuivivisit">
+    <w:name w:val="FollowedHyperlink"/>
+    <w:basedOn w:val="Policepardfaut"/>
+    <w:uiPriority w:val="99"/>
+    <w:semiHidden/>
+    <w:unhideWhenUsed/>
+    <w:rsid w:val="003A7126"/>
+    <w:rPr>
+      <w:color w:val="954F72" w:themeColor="followedHyperlink"/>
+      <w:u w:val="single"/>
+    </w:rPr>
+  </w:style>
 </w:styles>
 </file>
 
@@ -2796,7 +3821,7 @@
 </file>
 
 <file path=customXml/itemProps1.xml><?xml version="1.0" encoding="utf-8"?>
-<ds:datastoreItem xmlns:ds="http://schemas.openxmlformats.org/officeDocument/2006/customXml" ds:itemID="{69DFF058-3105-4355-A2FF-A04673C48804}">
+<ds:datastoreItem xmlns:ds="http://schemas.openxmlformats.org/officeDocument/2006/customXml" ds:itemID="{D46B95C4-3DF1-4A5B-B622-62C009AC383D}">
   <ds:schemaRefs>
     <ds:schemaRef ds:uri="http://schemas.openxmlformats.org/officeDocument/2006/bibliography"/>
   </ds:schemaRefs>
